--- a/Calendario2025/Ejercicios/8_BasicConfig/8_ConfiguracionBasica.docx
+++ b/Calendario2025/Ejercicios/8_BasicConfig/8_ConfiguracionBasica.docx
@@ -1,6 +1,6 @@
 
 <file path=word/document.xml><?xml version="1.0" encoding="utf-8"?>
-<w:document xmlns:wpc="http://schemas.microsoft.com/office/word/2010/wordprocessingCanvas" xmlns:cx="http://schemas.microsoft.com/office/drawing/2014/chartex" xmlns:cx1="http://schemas.microsoft.com/office/drawing/2015/9/8/chartex" xmlns:cx2="http://schemas.microsoft.com/office/drawing/2015/10/21/chartex" xmlns:cx3="http://schemas.microsoft.com/office/drawing/2016/5/9/chartex" xmlns:cx4="http://schemas.microsoft.com/office/drawing/2016/5/10/chartex" xmlns:cx5="http://schemas.microsoft.com/office/drawing/2016/5/11/chartex" xmlns:cx6="http://schemas.microsoft.com/office/drawing/2016/5/12/chartex" xmlns:cx7="http://schemas.microsoft.com/office/drawing/2016/5/13/chartex" xmlns:cx8="http://schemas.microsoft.com/office/drawing/2016/5/14/chartex" xmlns:mc="http://schemas.openxmlformats.org/markup-compatibility/2006" xmlns:aink="http://schemas.microsoft.com/office/drawing/2016/ink" xmlns:am3d="http://schemas.microsoft.com/office/drawing/2017/model3d" xmlns:o="urn:schemas-microsoft-com:office:office" xmlns:oel="http://schemas.microsoft.com/office/2019/extlst" xmlns:r="http://schemas.openxmlformats.org/officeDocument/2006/relationships" xmlns:m="http://schemas.openxmlformats.org/officeDocument/2006/math" xmlns:v="urn:schemas-microsoft-com:vml" xmlns:wp14="http://schemas.microsoft.com/office/word/2010/wordprocessingDrawing" xmlns:wp="http://schemas.openxmlformats.org/drawingml/2006/wordprocessingDrawing" xmlns:w10="urn:schemas-microsoft-com:office:word" xmlns:w="http://schemas.openxmlformats.org/wordprocessingml/2006/main" xmlns:w14="http://schemas.microsoft.com/office/word/2010/wordml" xmlns:w15="http://schemas.microsoft.com/office/word/2012/wordml" xmlns:w16cex="http://schemas.microsoft.com/office/word/2018/wordml/cex" xmlns:w16cid="http://schemas.microsoft.com/office/word/2016/wordml/cid" xmlns:w16="http://schemas.microsoft.com/office/word/2018/wordml" xmlns:w16du="http://schemas.microsoft.com/office/word/2023/wordml/word16du" xmlns:w16sdtdh="http://schemas.microsoft.com/office/word/2020/wordml/sdtdatahash" xmlns:w16se="http://schemas.microsoft.com/office/word/2015/wordml/symex" xmlns:wpg="http://schemas.microsoft.com/office/word/2010/wordprocessingGroup" xmlns:wpi="http://schemas.microsoft.com/office/word/2010/wordprocessingInk" xmlns:wne="http://schemas.microsoft.com/office/word/2006/wordml" xmlns:wps="http://schemas.microsoft.com/office/word/2010/wordprocessingShape" mc:Ignorable="w14 w15 w16se w16cid w16 w16cex w16sdtdh w16du wp14">
+<w:document xmlns:wpc="http://schemas.microsoft.com/office/word/2010/wordprocessingCanvas" xmlns:cx="http://schemas.microsoft.com/office/drawing/2014/chartex" xmlns:cx1="http://schemas.microsoft.com/office/drawing/2015/9/8/chartex" xmlns:cx2="http://schemas.microsoft.com/office/drawing/2015/10/21/chartex" xmlns:cx3="http://schemas.microsoft.com/office/drawing/2016/5/9/chartex" xmlns:cx4="http://schemas.microsoft.com/office/drawing/2016/5/10/chartex" xmlns:cx5="http://schemas.microsoft.com/office/drawing/2016/5/11/chartex" xmlns:cx6="http://schemas.microsoft.com/office/drawing/2016/5/12/chartex" xmlns:cx7="http://schemas.microsoft.com/office/drawing/2016/5/13/chartex" xmlns:cx8="http://schemas.microsoft.com/office/drawing/2016/5/14/chartex" xmlns:mc="http://schemas.openxmlformats.org/markup-compatibility/2006" xmlns:aink="http://schemas.microsoft.com/office/drawing/2016/ink" xmlns:am3d="http://schemas.microsoft.com/office/drawing/2017/model3d" xmlns:o="urn:schemas-microsoft-com:office:office" xmlns:oel="http://schemas.microsoft.com/office/2019/extlst" xmlns:r="http://schemas.openxmlformats.org/officeDocument/2006/relationships" xmlns:m="http://schemas.openxmlformats.org/officeDocument/2006/math" xmlns:v="urn:schemas-microsoft-com:vml" xmlns:wp14="http://schemas.microsoft.com/office/word/2010/wordprocessingDrawing" xmlns:wp="http://schemas.openxmlformats.org/drawingml/2006/wordprocessingDrawing" xmlns:w10="urn:schemas-microsoft-com:office:word" xmlns:w="http://schemas.openxmlformats.org/wordprocessingml/2006/main" xmlns:w14="http://schemas.microsoft.com/office/word/2010/wordml" xmlns:w15="http://schemas.microsoft.com/office/word/2012/wordml" xmlns:w16cex="http://schemas.microsoft.com/office/word/2018/wordml/cex" xmlns:w16cid="http://schemas.microsoft.com/office/word/2016/wordml/cid" xmlns:w16="http://schemas.microsoft.com/office/word/2018/wordml" xmlns:w16du="http://schemas.microsoft.com/office/word/2023/wordml/word16du" xmlns:w16sdtdh="http://schemas.microsoft.com/office/word/2020/wordml/sdtdatahash" xmlns:w16sdtfl="http://schemas.microsoft.com/office/word/2024/wordml/sdtformatlock" xmlns:w16se="http://schemas.microsoft.com/office/word/2015/wordml/symex" xmlns:wpg="http://schemas.microsoft.com/office/word/2010/wordprocessingGroup" xmlns:wpi="http://schemas.microsoft.com/office/word/2010/wordprocessingInk" xmlns:wne="http://schemas.microsoft.com/office/word/2006/wordml" xmlns:wps="http://schemas.microsoft.com/office/word/2010/wordprocessingShape" mc:Ignorable="w14 w15 w16se w16cid w16 w16cex w16sdtdh w16sdtfl w16du wp14">
   <w:body>
     <w:p>
       <w:pPr>
@@ -172,7 +172,7 @@
                                     </pic:cNvPicPr>
                                   </pic:nvPicPr>
                                   <pic:blipFill>
-                                    <a:blip r:embed="rId6">
+                                    <a:blip r:embed="rId5">
                                       <a:extLst>
                                         <a:ext uri="{28A0092B-C50C-407E-A947-70E740481C1C}">
                                           <a14:useLocalDpi xmlns:a14="http://schemas.microsoft.com/office/drawing/2010/main" val="0"/>
@@ -416,7 +416,7 @@
                                           </pic:cNvPicPr>
                                         </pic:nvPicPr>
                                         <pic:blipFill>
-                                          <a:blip r:embed="rId7" cstate="print">
+                                          <a:blip r:embed="rId6" cstate="print">
                                             <a:extLst>
                                               <a:ext uri="{28A0092B-C50C-407E-A947-70E740481C1C}">
                                                 <a14:useLocalDpi xmlns:a14="http://schemas.microsoft.com/office/drawing/2010/main" val="0"/>
@@ -496,7 +496,7 @@
                                     </pic:cNvPicPr>
                                   </pic:nvPicPr>
                                   <pic:blipFill>
-                                    <a:blip r:embed="rId8" cstate="print">
+                                    <a:blip r:embed="rId6" cstate="print">
                                       <a:extLst>
                                         <a:ext uri="{28A0092B-C50C-407E-A947-70E740481C1C}">
                                           <a14:useLocalDpi xmlns:a14="http://schemas.microsoft.com/office/drawing/2010/main" val="0"/>
@@ -1569,7 +1569,7 @@
       <w:tr>
         <w:trPr>
           <w:cantSplit/>
-          <w:trHeight w:val="403"/>
+          <w:trHeight w:val="386"/>
         </w:trPr>
         <w:tc>
           <w:tcPr>
@@ -1590,7 +1590,14 @@
                 <w:rFonts w:cs="Arial"/>
                 <w:lang w:val="es-MX"/>
               </w:rPr>
-              <w:t>PC-A</w:t>
+              <w:t>S</w:t>
+            </w:r>
+            <w:r>
+              <w:rPr>
+                <w:rFonts w:cs="Arial"/>
+                <w:lang w:val="es-MX"/>
+              </w:rPr>
+              <w:t>2</w:t>
             </w:r>
           </w:p>
         </w:tc>
@@ -1613,13 +1620,14 @@
                 <w:rFonts w:cs="Arial"/>
                 <w:lang w:val="es-MX"/>
               </w:rPr>
-              <w:t>NIC</w:t>
+              <w:t>VLAN 1</w:t>
             </w:r>
           </w:p>
         </w:tc>
         <w:tc>
           <w:tcPr>
             <w:tcW w:w="1840" w:type="dxa"/>
+            <w:shd w:val="clear" w:color="auto" w:fill="FFFFFF" w:themeFill="background1"/>
             <w:vAlign w:val="bottom"/>
           </w:tcPr>
           <w:p>
@@ -1636,13 +1644,21 @@
                 <w:rFonts w:cs="Arial"/>
                 <w:lang w:val="es-MX"/>
               </w:rPr>
-              <w:t>192.168.0.30</w:t>
+              <w:t>192.168.0.</w:t>
+            </w:r>
+            <w:r>
+              <w:rPr>
+                <w:rFonts w:cs="Arial"/>
+                <w:lang w:val="es-MX"/>
+              </w:rPr>
+              <w:t>61</w:t>
             </w:r>
           </w:p>
         </w:tc>
         <w:tc>
           <w:tcPr>
             <w:tcW w:w="2271" w:type="dxa"/>
+            <w:shd w:val="clear" w:color="auto" w:fill="FFFFFF" w:themeFill="background1"/>
             <w:vAlign w:val="bottom"/>
           </w:tcPr>
           <w:p>
@@ -1666,6 +1682,7 @@
         <w:tc>
           <w:tcPr>
             <w:tcW w:w="2693" w:type="dxa"/>
+            <w:shd w:val="clear" w:color="auto" w:fill="FFFFFF" w:themeFill="background1"/>
             <w:vAlign w:val="bottom"/>
           </w:tcPr>
           <w:p>
@@ -1711,6 +1728,127 @@
                 <w:rFonts w:cs="Arial"/>
                 <w:lang w:val="es-MX"/>
               </w:rPr>
+              <w:t>PC-A</w:t>
+            </w:r>
+          </w:p>
+        </w:tc>
+        <w:tc>
+          <w:tcPr>
+            <w:tcW w:w="992" w:type="dxa"/>
+            <w:vAlign w:val="bottom"/>
+          </w:tcPr>
+          <w:p>
+            <w:pPr>
+              <w:pStyle w:val="TableText"/>
+              <w:jc w:val="center"/>
+              <w:rPr>
+                <w:rFonts w:cs="Arial"/>
+                <w:lang w:val="es-MX"/>
+              </w:rPr>
+            </w:pPr>
+            <w:r>
+              <w:rPr>
+                <w:rFonts w:cs="Arial"/>
+                <w:lang w:val="es-MX"/>
+              </w:rPr>
+              <w:t>NIC</w:t>
+            </w:r>
+          </w:p>
+        </w:tc>
+        <w:tc>
+          <w:tcPr>
+            <w:tcW w:w="1840" w:type="dxa"/>
+            <w:vAlign w:val="bottom"/>
+          </w:tcPr>
+          <w:p>
+            <w:pPr>
+              <w:pStyle w:val="TableText"/>
+              <w:jc w:val="center"/>
+              <w:rPr>
+                <w:rFonts w:cs="Arial"/>
+                <w:lang w:val="es-MX"/>
+              </w:rPr>
+            </w:pPr>
+            <w:r>
+              <w:rPr>
+                <w:rFonts w:cs="Arial"/>
+                <w:lang w:val="es-MX"/>
+              </w:rPr>
+              <w:t>192.168.0.30</w:t>
+            </w:r>
+          </w:p>
+        </w:tc>
+        <w:tc>
+          <w:tcPr>
+            <w:tcW w:w="2271" w:type="dxa"/>
+            <w:vAlign w:val="bottom"/>
+          </w:tcPr>
+          <w:p>
+            <w:pPr>
+              <w:pStyle w:val="TableText"/>
+              <w:jc w:val="center"/>
+              <w:rPr>
+                <w:rFonts w:cs="Arial"/>
+                <w:lang w:val="es-MX"/>
+              </w:rPr>
+            </w:pPr>
+            <w:r>
+              <w:rPr>
+                <w:rFonts w:cs="Arial"/>
+                <w:lang w:val="es-MX"/>
+              </w:rPr>
+              <w:t>255.255.255.224</w:t>
+            </w:r>
+          </w:p>
+        </w:tc>
+        <w:tc>
+          <w:tcPr>
+            <w:tcW w:w="2693" w:type="dxa"/>
+            <w:vAlign w:val="bottom"/>
+          </w:tcPr>
+          <w:p>
+            <w:pPr>
+              <w:pStyle w:val="TableText"/>
+              <w:jc w:val="center"/>
+              <w:rPr>
+                <w:rFonts w:cs="Arial"/>
+                <w:lang w:val="es-MX"/>
+              </w:rPr>
+            </w:pPr>
+            <w:r>
+              <w:rPr>
+                <w:rFonts w:cs="Arial"/>
+                <w:lang w:val="es-MX"/>
+              </w:rPr>
+              <w:t>192.168.0.1</w:t>
+            </w:r>
+          </w:p>
+        </w:tc>
+      </w:tr>
+      <w:tr>
+        <w:trPr>
+          <w:cantSplit/>
+          <w:trHeight w:val="403"/>
+        </w:trPr>
+        <w:tc>
+          <w:tcPr>
+            <w:tcW w:w="2127" w:type="dxa"/>
+            <w:vAlign w:val="bottom"/>
+          </w:tcPr>
+          <w:p>
+            <w:pPr>
+              <w:pStyle w:val="TableText"/>
+              <w:jc w:val="center"/>
+              <w:rPr>
+                <w:rFonts w:cs="Arial"/>
+                <w:lang w:val="es-MX"/>
+              </w:rPr>
+            </w:pPr>
+            <w:r>
+              <w:rPr>
+                <w:rFonts w:cs="Arial"/>
+                <w:lang w:val="es-MX"/>
+              </w:rPr>
               <w:t>PC-B</w:t>
             </w:r>
           </w:p>
@@ -1907,25 +2045,7 @@
           <w:bCs/>
           <w:lang w:val="es-MX"/>
         </w:rPr>
-        <w:t xml:space="preserve"> (default </w:t>
-      </w:r>
-      <w:proofErr w:type="spellStart"/>
-      <w:r>
-        <w:rPr>
-          <w:b w:val="0"/>
-          <w:bCs/>
-          <w:lang w:val="es-MX"/>
-        </w:rPr>
-        <w:t>gateway</w:t>
-      </w:r>
-      <w:proofErr w:type="spellEnd"/>
-      <w:r>
-        <w:rPr>
-          <w:b w:val="0"/>
-          <w:bCs/>
-          <w:lang w:val="es-MX"/>
-        </w:rPr>
-        <w:t>)</w:t>
+        <w:t xml:space="preserve"> (default gateway)</w:t>
       </w:r>
     </w:p>
     <w:p>
@@ -3432,24 +3552,24 @@
       <w:pPr>
         <w:pStyle w:val="CMD"/>
         <w:rPr>
-          <w:lang w:val="es-MX"/>
-        </w:rPr>
-      </w:pPr>
-      <w:r>
-        <w:rPr>
-          <w:lang w:val="es-MX"/>
+          <w:lang w:val="en-US"/>
+        </w:rPr>
+      </w:pPr>
+      <w:r>
+        <w:rPr>
+          <w:lang w:val="en-US"/>
         </w:rPr>
         <w:t>R1</w:t>
       </w:r>
       <w:r>
         <w:rPr>
-          <w:lang w:val="es-MX"/>
+          <w:lang w:val="en-US"/>
         </w:rPr>
         <w:t xml:space="preserve"> </w:t>
       </w:r>
       <w:r>
         <w:rPr>
-          <w:lang w:val="es-MX"/>
+          <w:lang w:val="en-US"/>
         </w:rPr>
         <w:t>config)#</w:t>
       </w:r>
@@ -3458,7 +3578,7 @@
       <w:pPr>
         <w:pStyle w:val="CMD"/>
         <w:rPr>
-          <w:lang w:val="es-MX"/>
+          <w:lang w:val="en-US"/>
         </w:rPr>
       </w:pPr>
     </w:p>
@@ -3466,7 +3586,7 @@
       <w:pPr>
         <w:pStyle w:val="CMD"/>
         <w:rPr>
-          <w:lang w:val="es-MX"/>
+          <w:lang w:val="en-US"/>
         </w:rPr>
       </w:pPr>
     </w:p>
@@ -6771,6 +6891,2727 @@
         </w:rPr>
       </w:pPr>
     </w:p>
+    <w:p>
+      <w:pPr>
+        <w:spacing w:before="240" w:line="360" w:lineRule="auto"/>
+        <w:jc w:val="both"/>
+        <w:rPr>
+          <w:rFonts w:ascii="Arial" w:hAnsi="Arial" w:cs="Arial"/>
+          <w:lang w:val="es-MX"/>
+        </w:rPr>
+      </w:pPr>
+    </w:p>
+    <w:p>
+      <w:pPr>
+        <w:spacing w:after="240"/>
+        <w:jc w:val="center"/>
+        <w:rPr>
+          <w:rFonts w:ascii="Arial" w:hAnsi="Arial" w:cs="Arial"/>
+          <w:b/>
+          <w:sz w:val="28"/>
+          <w:szCs w:val="28"/>
+        </w:rPr>
+      </w:pPr>
+      <w:r>
+        <w:rPr>
+          <w:rFonts w:ascii="Arial" w:hAnsi="Arial" w:cs="Arial"/>
+          <w:b/>
+          <w:sz w:val="28"/>
+          <w:szCs w:val="28"/>
+        </w:rPr>
+        <w:lastRenderedPageBreak/>
+        <w:t>Acceso a dispositivos de red mediante SSH</w:t>
+      </w:r>
+    </w:p>
+    <w:p>
+      <w:pPr>
+        <w:jc w:val="both"/>
+        <w:rPr>
+          <w:rFonts w:ascii="Arial" w:hAnsi="Arial" w:cs="Arial"/>
+        </w:rPr>
+      </w:pPr>
+    </w:p>
+    <w:p>
+      <w:pPr>
+        <w:spacing w:line="360" w:lineRule="auto"/>
+        <w:jc w:val="both"/>
+        <w:rPr>
+          <w:rFonts w:ascii="Arial" w:hAnsi="Arial" w:cs="Arial"/>
+          <w:i/>
+          <w:iCs/>
+          <w:color w:val="000000" w:themeColor="text1"/>
+        </w:rPr>
+      </w:pPr>
+      <w:r>
+        <w:rPr>
+          <w:rFonts w:ascii="Arial" w:hAnsi="Arial" w:cs="Arial"/>
+          <w:b/>
+          <w:bCs/>
+          <w:sz w:val="24"/>
+          <w:szCs w:val="24"/>
+        </w:rPr>
+        <w:t>Topología física</w:t>
+      </w:r>
+    </w:p>
+    <w:p>
+      <w:pPr>
+        <w:spacing w:line="360" w:lineRule="auto"/>
+        <w:jc w:val="both"/>
+        <w:rPr>
+          <w:rFonts w:ascii="Arial" w:hAnsi="Arial" w:cs="Arial"/>
+          <w:b/>
+          <w:bCs/>
+        </w:rPr>
+      </w:pPr>
+      <w:r>
+        <w:rPr>
+          <w:rFonts w:ascii="Arial" w:hAnsi="Arial" w:cs="Arial"/>
+          <w:b/>
+          <w:bCs/>
+          <w:noProof/>
+        </w:rPr>
+        <mc:AlternateContent>
+          <mc:Choice Requires="wps">
+            <w:drawing>
+              <wp:anchor distT="45720" distB="45720" distL="114300" distR="114300" simplePos="0" relativeHeight="251662336" behindDoc="0" locked="0" layoutInCell="1" allowOverlap="1" wp14:anchorId="272AD336" wp14:editId="30F57983">
+                <wp:simplePos x="0" y="0"/>
+                <wp:positionH relativeFrom="margin">
+                  <wp:align>left</wp:align>
+                </wp:positionH>
+                <wp:positionV relativeFrom="paragraph">
+                  <wp:posOffset>100330</wp:posOffset>
+                </wp:positionV>
+                <wp:extent cx="6057900" cy="1419225"/>
+                <wp:effectExtent l="0" t="0" r="19050" b="28575"/>
+                <wp:wrapSquare wrapText="bothSides"/>
+                <wp:docPr id="1697020155" name="Cuadro de texto 2"/>
+                <wp:cNvGraphicFramePr>
+                  <a:graphicFrameLocks xmlns:a="http://schemas.openxmlformats.org/drawingml/2006/main"/>
+                </wp:cNvGraphicFramePr>
+                <a:graphic xmlns:a="http://schemas.openxmlformats.org/drawingml/2006/main">
+                  <a:graphicData uri="http://schemas.microsoft.com/office/word/2010/wordprocessingShape">
+                    <wps:wsp>
+                      <wps:cNvSpPr txBox="1">
+                        <a:spLocks noChangeArrowheads="1"/>
+                      </wps:cNvSpPr>
+                      <wps:spPr bwMode="auto">
+                        <a:xfrm>
+                          <a:off x="0" y="0"/>
+                          <a:ext cx="6057900" cy="1419225"/>
+                        </a:xfrm>
+                        <a:prstGeom prst="rect">
+                          <a:avLst/>
+                        </a:prstGeom>
+                        <a:solidFill>
+                          <a:srgbClr val="FFFFFF"/>
+                        </a:solidFill>
+                        <a:ln w="9525">
+                          <a:solidFill>
+                            <a:srgbClr val="000000"/>
+                          </a:solidFill>
+                          <a:miter lim="800000"/>
+                          <a:headEnd/>
+                          <a:tailEnd/>
+                        </a:ln>
+                      </wps:spPr>
+                      <wps:txbx>
+                        <w:txbxContent>
+                          <w:p>
+                            <w:pPr>
+                              <w:jc w:val="center"/>
+                            </w:pPr>
+                            <w:r>
+                              <w:rPr>
+                                <w:noProof/>
+                              </w:rPr>
+                              <w:drawing>
+                                <wp:inline distT="0" distB="0" distL="0" distR="0" wp14:anchorId="07340CE5" wp14:editId="72DF5593">
+                                  <wp:extent cx="5648325" cy="1181100"/>
+                                  <wp:effectExtent l="0" t="0" r="9525" b="0"/>
+                                  <wp:docPr id="68121820" name="Picture 1" descr="A blue and white objects&#10;&#10;Description automatically generated with medium confidence"/>
+                                  <wp:cNvGraphicFramePr>
+                                    <a:graphicFrameLocks xmlns:a="http://schemas.openxmlformats.org/drawingml/2006/main" noChangeAspect="1"/>
+                                  </wp:cNvGraphicFramePr>
+                                  <a:graphic xmlns:a="http://schemas.openxmlformats.org/drawingml/2006/main">
+                                    <a:graphicData uri="http://schemas.openxmlformats.org/drawingml/2006/picture">
+                                      <pic:pic xmlns:pic="http://schemas.openxmlformats.org/drawingml/2006/picture">
+                                        <pic:nvPicPr>
+                                          <pic:cNvPr id="5" name="Picture 1" descr="A blue and white objects&#10;&#10;Description automatically generated with medium confidence"/>
+                                          <pic:cNvPicPr>
+                                            <a:picLocks noChangeAspect="1"/>
+                                          </pic:cNvPicPr>
+                                        </pic:nvPicPr>
+                                        <pic:blipFill>
+                                          <a:blip r:embed="rId6" cstate="print">
+                                            <a:extLst>
+                                              <a:ext uri="{28A0092B-C50C-407E-A947-70E740481C1C}">
+                                                <a14:useLocalDpi xmlns:a14="http://schemas.microsoft.com/office/drawing/2010/main" val="0"/>
+                                              </a:ext>
+                                            </a:extLst>
+                                          </a:blip>
+                                          <a:srcRect/>
+                                          <a:stretch>
+                                            <a:fillRect/>
+                                          </a:stretch>
+                                        </pic:blipFill>
+                                        <pic:spPr bwMode="auto">
+                                          <a:xfrm>
+                                            <a:off x="0" y="0"/>
+                                            <a:ext cx="5648325" cy="1181100"/>
+                                          </a:xfrm>
+                                          <a:prstGeom prst="rect">
+                                            <a:avLst/>
+                                          </a:prstGeom>
+                                          <a:noFill/>
+                                          <a:ln>
+                                            <a:noFill/>
+                                          </a:ln>
+                                        </pic:spPr>
+                                      </pic:pic>
+                                    </a:graphicData>
+                                  </a:graphic>
+                                </wp:inline>
+                              </w:drawing>
+                            </w:r>
+                          </w:p>
+                        </w:txbxContent>
+                      </wps:txbx>
+                      <wps:bodyPr rot="0" vert="horz" wrap="square" lIns="91440" tIns="45720" rIns="91440" bIns="45720" anchor="t" anchorCtr="0">
+                        <a:noAutofit/>
+                      </wps:bodyPr>
+                    </wps:wsp>
+                  </a:graphicData>
+                </a:graphic>
+                <wp14:sizeRelH relativeFrom="margin">
+                  <wp14:pctWidth>0</wp14:pctWidth>
+                </wp14:sizeRelH>
+                <wp14:sizeRelV relativeFrom="margin">
+                  <wp14:pctHeight>0</wp14:pctHeight>
+                </wp14:sizeRelV>
+              </wp:anchor>
+            </w:drawing>
+          </mc:Choice>
+          <mc:Fallback>
+            <w:pict>
+              <v:shape w14:anchorId="272AD336" id="_x0000_s1028" type="#_x0000_t202" style="position:absolute;left:0;text-align:left;margin-left:0;margin-top:7.9pt;width:477pt;height:111.75pt;z-index:251662336;visibility:visible;mso-wrap-style:square;mso-width-percent:0;mso-height-percent:0;mso-wrap-distance-left:9pt;mso-wrap-distance-top:3.6pt;mso-wrap-distance-right:9pt;mso-wrap-distance-bottom:3.6pt;mso-position-horizontal:left;mso-position-horizontal-relative:margin;mso-position-vertical:absolute;mso-position-vertical-relative:text;mso-width-percent:0;mso-height-percent:0;mso-width-relative:margin;mso-height-relative:margin;v-text-anchor:top" o:gfxdata="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">
+                <v:textbox>
+                  <w:txbxContent>
+                    <w:p>
+                      <w:pPr>
+                        <w:jc w:val="center"/>
+                      </w:pPr>
+                      <w:r>
+                        <w:rPr>
+                          <w:noProof/>
+                        </w:rPr>
+                        <w:drawing>
+                          <wp:inline distT="0" distB="0" distL="0" distR="0" wp14:anchorId="07340CE5" wp14:editId="72DF5593">
+                            <wp:extent cx="5648325" cy="1181100"/>
+                            <wp:effectExtent l="0" t="0" r="9525" b="0"/>
+                            <wp:docPr id="68121820" name="Picture 1" descr="A blue and white objects&#10;&#10;Description automatically generated with medium confidence"/>
+                            <wp:cNvGraphicFramePr>
+                              <a:graphicFrameLocks xmlns:a="http://schemas.openxmlformats.org/drawingml/2006/main" noChangeAspect="1"/>
+                            </wp:cNvGraphicFramePr>
+                            <a:graphic xmlns:a="http://schemas.openxmlformats.org/drawingml/2006/main">
+                              <a:graphicData uri="http://schemas.openxmlformats.org/drawingml/2006/picture">
+                                <pic:pic xmlns:pic="http://schemas.openxmlformats.org/drawingml/2006/picture">
+                                  <pic:nvPicPr>
+                                    <pic:cNvPr id="5" name="Picture 1" descr="A blue and white objects&#10;&#10;Description automatically generated with medium confidence"/>
+                                    <pic:cNvPicPr>
+                                      <a:picLocks noChangeAspect="1"/>
+                                    </pic:cNvPicPr>
+                                  </pic:nvPicPr>
+                                  <pic:blipFill>
+                                    <a:blip r:embed="rId6" cstate="print">
+                                      <a:extLst>
+                                        <a:ext uri="{28A0092B-C50C-407E-A947-70E740481C1C}">
+                                          <a14:useLocalDpi xmlns:a14="http://schemas.microsoft.com/office/drawing/2010/main" val="0"/>
+                                        </a:ext>
+                                      </a:extLst>
+                                    </a:blip>
+                                    <a:srcRect/>
+                                    <a:stretch>
+                                      <a:fillRect/>
+                                    </a:stretch>
+                                  </pic:blipFill>
+                                  <pic:spPr bwMode="auto">
+                                    <a:xfrm>
+                                      <a:off x="0" y="0"/>
+                                      <a:ext cx="5648325" cy="1181100"/>
+                                    </a:xfrm>
+                                    <a:prstGeom prst="rect">
+                                      <a:avLst/>
+                                    </a:prstGeom>
+                                    <a:noFill/>
+                                    <a:ln>
+                                      <a:noFill/>
+                                    </a:ln>
+                                  </pic:spPr>
+                                </pic:pic>
+                              </a:graphicData>
+                            </a:graphic>
+                          </wp:inline>
+                        </w:drawing>
+                      </w:r>
+                    </w:p>
+                  </w:txbxContent>
+                </v:textbox>
+                <w10:wrap type="square" anchorx="margin"/>
+              </v:shape>
+            </w:pict>
+          </mc:Fallback>
+        </mc:AlternateContent>
+      </w:r>
+    </w:p>
+    <w:p>
+      <w:pPr>
+        <w:spacing w:line="360" w:lineRule="auto"/>
+        <w:jc w:val="both"/>
+        <w:rPr>
+          <w:rFonts w:ascii="Arial" w:hAnsi="Arial" w:cs="Arial"/>
+          <w:b/>
+          <w:bCs/>
+          <w:sz w:val="24"/>
+          <w:szCs w:val="24"/>
+        </w:rPr>
+      </w:pPr>
+    </w:p>
+    <w:p>
+      <w:pPr>
+        <w:spacing w:line="360" w:lineRule="auto"/>
+        <w:jc w:val="both"/>
+        <w:rPr>
+          <w:rFonts w:ascii="Arial" w:hAnsi="Arial" w:cs="Arial"/>
+          <w:b/>
+          <w:bCs/>
+          <w:sz w:val="24"/>
+          <w:szCs w:val="24"/>
+        </w:rPr>
+      </w:pPr>
+    </w:p>
+    <w:p>
+      <w:pPr>
+        <w:spacing w:line="360" w:lineRule="auto"/>
+        <w:jc w:val="both"/>
+        <w:rPr>
+          <w:rFonts w:ascii="Arial" w:hAnsi="Arial" w:cs="Arial"/>
+          <w:b/>
+          <w:bCs/>
+          <w:sz w:val="24"/>
+          <w:szCs w:val="24"/>
+        </w:rPr>
+      </w:pPr>
+    </w:p>
+    <w:p>
+      <w:pPr>
+        <w:spacing w:line="360" w:lineRule="auto"/>
+        <w:jc w:val="both"/>
+        <w:rPr>
+          <w:rFonts w:ascii="Arial" w:hAnsi="Arial" w:cs="Arial"/>
+          <w:b/>
+          <w:bCs/>
+          <w:sz w:val="24"/>
+          <w:szCs w:val="24"/>
+        </w:rPr>
+      </w:pPr>
+    </w:p>
+    <w:p>
+      <w:pPr>
+        <w:spacing w:line="360" w:lineRule="auto"/>
+        <w:jc w:val="both"/>
+        <w:rPr>
+          <w:rFonts w:ascii="Arial" w:hAnsi="Arial" w:cs="Arial"/>
+          <w:b/>
+          <w:bCs/>
+          <w:sz w:val="24"/>
+          <w:szCs w:val="24"/>
+        </w:rPr>
+      </w:pPr>
+    </w:p>
+    <w:p>
+      <w:pPr>
+        <w:spacing w:line="360" w:lineRule="auto"/>
+        <w:jc w:val="both"/>
+        <w:rPr>
+          <w:rFonts w:ascii="Arial" w:hAnsi="Arial" w:cs="Arial"/>
+          <w:b/>
+          <w:bCs/>
+          <w:sz w:val="24"/>
+          <w:szCs w:val="24"/>
+        </w:rPr>
+      </w:pPr>
+    </w:p>
+    <w:p>
+      <w:pPr>
+        <w:pStyle w:val="LabSection"/>
+      </w:pPr>
+      <w:r>
+        <w:t>Introducción</w:t>
+      </w:r>
+    </w:p>
+    <w:p>
+      <w:pPr>
+        <w:pStyle w:val="BodyTextL25"/>
+        <w:spacing w:line="300" w:lineRule="exact"/>
+        <w:ind w:left="357"/>
+        <w:jc w:val="both"/>
+        <w:rPr>
+          <w:lang w:val="es-MX"/>
+        </w:rPr>
+      </w:pPr>
+      <w:r>
+        <w:rPr>
+          <w:lang w:val="es-MX"/>
+        </w:rPr>
+        <w:t>En</w:t>
+      </w:r>
+      <w:r>
+        <w:rPr>
+          <w:lang w:val="es-MX"/>
+        </w:rPr>
+        <w:t xml:space="preserve"> el </w:t>
+      </w:r>
+      <w:r>
+        <w:rPr>
+          <w:lang w:val="es-MX"/>
+        </w:rPr>
+        <w:t>pasado</w:t>
+      </w:r>
+      <w:r>
+        <w:rPr>
+          <w:lang w:val="es-MX"/>
+        </w:rPr>
+        <w:t xml:space="preserve">, </w:t>
+      </w:r>
+      <w:r>
+        <w:rPr>
+          <w:b/>
+          <w:bCs/>
+          <w:lang w:val="es-MX"/>
+        </w:rPr>
+        <w:t xml:space="preserve">Telnet </w:t>
+      </w:r>
+      <w:r>
+        <w:rPr>
+          <w:lang w:val="es-MX"/>
+        </w:rPr>
+        <w:t xml:space="preserve">era el protocolo de red más </w:t>
+      </w:r>
+      <w:r>
+        <w:rPr>
+          <w:lang w:val="es-MX"/>
+        </w:rPr>
+        <w:t>común</w:t>
+      </w:r>
+      <w:r>
+        <w:rPr>
+          <w:lang w:val="es-MX"/>
+        </w:rPr>
+        <w:t xml:space="preserve"> que se usaba para configurar dispositivos de red en forma remota. El protocolo </w:t>
+      </w:r>
+      <w:r>
+        <w:rPr>
+          <w:b/>
+          <w:bCs/>
+          <w:lang w:val="es-MX"/>
+        </w:rPr>
+        <w:t xml:space="preserve">Telnet </w:t>
+      </w:r>
+      <w:r>
+        <w:rPr>
+          <w:lang w:val="es-MX"/>
+        </w:rPr>
+        <w:t xml:space="preserve">no cifra la información entre el cliente y el servidor. Esto permite que un programa detector de redes </w:t>
+      </w:r>
+      <w:r>
+        <w:rPr>
+          <w:lang w:val="es-MX"/>
+        </w:rPr>
+        <w:t>intercepte</w:t>
+      </w:r>
+      <w:r>
+        <w:rPr>
+          <w:lang w:val="es-MX"/>
+        </w:rPr>
+        <w:t xml:space="preserve"> contraseñas e información de configuración.</w:t>
+      </w:r>
+    </w:p>
+    <w:p>
+      <w:pPr>
+        <w:pStyle w:val="BodyTextL25"/>
+        <w:spacing w:line="300" w:lineRule="exact"/>
+        <w:ind w:left="357"/>
+        <w:jc w:val="both"/>
+        <w:rPr>
+          <w:lang w:val="es-MX"/>
+        </w:rPr>
+      </w:pPr>
+      <w:r>
+        <w:rPr>
+          <w:b/>
+          <w:bCs/>
+          <w:lang w:val="es-MX"/>
+        </w:rPr>
+        <w:t>Shell seguro (SSH)</w:t>
+      </w:r>
+      <w:r>
+        <w:rPr>
+          <w:lang w:val="es-MX"/>
+        </w:rPr>
+        <w:t xml:space="preserve"> es un protocolo de red que establece una conexión de emulación de terminal segura con un </w:t>
+      </w:r>
+      <w:r>
+        <w:rPr>
+          <w:lang w:val="es-MX"/>
+        </w:rPr>
+        <w:t>ruteador</w:t>
+      </w:r>
+      <w:r>
+        <w:rPr>
+          <w:lang w:val="es-MX"/>
+        </w:rPr>
+        <w:t xml:space="preserve"> u otro dispositivo de red. SSH cifra toda la información que atraviesa el enlace de red y proporciona autenticación de los equipos remotos. SSH está reemplazando rápidamente a Telnet como la herramienta de conexión remota preferida por los profesionales de red. SSH se utiliza con mayor frecuencia para conectarse a un dispositivo remoto y ejecutar comandos. </w:t>
+      </w:r>
+    </w:p>
+    <w:p>
+      <w:pPr>
+        <w:pStyle w:val="BodyTextL25"/>
+        <w:spacing w:line="300" w:lineRule="exact"/>
+        <w:ind w:left="357"/>
+        <w:jc w:val="both"/>
+        <w:rPr>
+          <w:lang w:val="es-MX"/>
+        </w:rPr>
+      </w:pPr>
+      <w:r>
+        <w:rPr>
+          <w:lang w:val="es-MX"/>
+        </w:rPr>
+        <w:t xml:space="preserve">Para que el protocolo SSH funcione, los dispositivos de red que se comunican deben estar configurados para admitirlo. En este ejercicio, deberá habilitar el servidor SSH en un </w:t>
+      </w:r>
+      <w:r>
+        <w:rPr>
+          <w:lang w:val="es-MX"/>
+        </w:rPr>
+        <w:t>ruteador</w:t>
+      </w:r>
+      <w:r>
+        <w:rPr>
+          <w:lang w:val="es-MX"/>
+        </w:rPr>
+        <w:t xml:space="preserve"> y luego conectarse a ese </w:t>
+      </w:r>
+      <w:r>
+        <w:rPr>
+          <w:lang w:val="es-MX"/>
+        </w:rPr>
+        <w:t>ruteador</w:t>
+      </w:r>
+      <w:r>
+        <w:rPr>
+          <w:lang w:val="es-MX"/>
+        </w:rPr>
+        <w:t xml:space="preserve"> desde una PC con un cliente SSH instalado. En una red local, la conexión generalmente se realiza utilizando Ethernet e IP.</w:t>
+      </w:r>
+    </w:p>
+    <w:p>
+      <w:pPr>
+        <w:pStyle w:val="PartHead"/>
+        <w:numPr>
+          <w:ilvl w:val="0"/>
+          <w:numId w:val="0"/>
+        </w:numPr>
+        <w:rPr>
+          <w:szCs w:val="28"/>
+        </w:rPr>
+      </w:pPr>
+      <w:r>
+        <w:rPr>
+          <w:szCs w:val="28"/>
+        </w:rPr>
+        <w:t xml:space="preserve">Parte 1. Configurar el </w:t>
+      </w:r>
+      <w:r>
+        <w:rPr>
+          <w:szCs w:val="28"/>
+        </w:rPr>
+        <w:t>ruteador</w:t>
+      </w:r>
+      <w:r>
+        <w:rPr>
+          <w:szCs w:val="28"/>
+        </w:rPr>
+        <w:t xml:space="preserve"> para el acceso por SSH</w:t>
+      </w:r>
+    </w:p>
+    <w:p>
+      <w:pPr>
+        <w:pStyle w:val="BodyTextL25"/>
+        <w:spacing w:line="300" w:lineRule="exact"/>
+        <w:ind w:left="357"/>
+        <w:jc w:val="both"/>
+        <w:rPr>
+          <w:lang w:val="es-MX"/>
+        </w:rPr>
+      </w:pPr>
+      <w:r>
+        <w:rPr>
+          <w:lang w:val="es-MX"/>
+        </w:rPr>
+        <w:t xml:space="preserve">Usar el protocolo Telnet para conectarse a un dispositivo de red es un riesgo de seguridad, porque toda la información se transmite en formato de texto no cifrado. El protocolo SSH cifra los datos de sesión y ofrece autenticación del dispositivo, por lo que se recomienda usar SSH para conexiones remotas. En la parte 1, configurará el </w:t>
+      </w:r>
+      <w:r>
+        <w:rPr>
+          <w:lang w:val="es-MX"/>
+        </w:rPr>
+        <w:t>ruteador</w:t>
+      </w:r>
+      <w:r>
+        <w:rPr>
+          <w:lang w:val="es-MX"/>
+        </w:rPr>
+        <w:t xml:space="preserve"> para que acepte conexiones SSH por las líneas VTY.</w:t>
+      </w:r>
+    </w:p>
+    <w:p>
+      <w:pPr>
+        <w:pStyle w:val="StepHead"/>
+        <w:numPr>
+          <w:ilvl w:val="0"/>
+          <w:numId w:val="0"/>
+        </w:numPr>
+      </w:pPr>
+      <w:r>
+        <w:t xml:space="preserve">1. </w:t>
+      </w:r>
+      <w:r>
+        <w:t>Configurar la autenticación del dispositivo.</w:t>
+      </w:r>
+    </w:p>
+    <w:p>
+      <w:pPr>
+        <w:pStyle w:val="BodyTextL25"/>
+        <w:rPr>
+          <w:lang w:val="es-MX"/>
+        </w:rPr>
+      </w:pPr>
+      <w:r>
+        <w:rPr>
+          <w:lang w:val="es-MX"/>
+        </w:rPr>
+        <w:t xml:space="preserve">El nombre y el dominio del dispositivo se usan como parte de la clave de cifrado cuando esta se genera. Por lo tanto, estos nombres deben introducirse antes de emitir el comando </w:t>
+      </w:r>
+      <w:r>
+        <w:rPr>
+          <w:b/>
+          <w:lang w:val="es-MX"/>
+        </w:rPr>
+        <w:t>crypto key</w:t>
+      </w:r>
+      <w:r>
+        <w:rPr>
+          <w:lang w:val="es-MX"/>
+        </w:rPr>
+        <w:t>.</w:t>
+      </w:r>
+    </w:p>
+    <w:p>
+      <w:pPr>
+        <w:pStyle w:val="SubStepAlpha"/>
+        <w:numPr>
+          <w:ilvl w:val="2"/>
+          <w:numId w:val="11"/>
+        </w:numPr>
+      </w:pPr>
+      <w:r>
+        <w:t>Configure el dominio para el dispositivo.</w:t>
+      </w:r>
+    </w:p>
+    <w:p>
+      <w:pPr>
+        <w:pStyle w:val="CMD"/>
+        <w:rPr>
+          <w:lang w:val="en-US"/>
+        </w:rPr>
+      </w:pPr>
+      <w:r>
+        <w:rPr>
+          <w:lang w:val="en-US"/>
+        </w:rPr>
+        <w:t xml:space="preserve">R1(config)# </w:t>
+      </w:r>
+      <w:r>
+        <w:rPr>
+          <w:b/>
+          <w:lang w:val="en-US"/>
+        </w:rPr>
+        <w:t>ip domain-name tec.com</w:t>
+      </w:r>
+    </w:p>
+    <w:p>
+      <w:pPr>
+        <w:pStyle w:val="StepHead"/>
+        <w:numPr>
+          <w:ilvl w:val="0"/>
+          <w:numId w:val="0"/>
+        </w:numPr>
+      </w:pPr>
+      <w:r>
+        <w:t xml:space="preserve">2. </w:t>
+      </w:r>
+      <w:r>
+        <w:t>Configurar el método de la clave de cifrado.</w:t>
+      </w:r>
+    </w:p>
+    <w:p>
+      <w:pPr>
+        <w:pStyle w:val="CMD"/>
+        <w:rPr>
+          <w:b/>
+          <w:lang w:val="en-US"/>
+        </w:rPr>
+      </w:pPr>
+      <w:r>
+        <w:rPr>
+          <w:lang w:val="en-US"/>
+        </w:rPr>
+        <w:t xml:space="preserve">R1(config)# </w:t>
+      </w:r>
+      <w:r>
+        <w:rPr>
+          <w:b/>
+          <w:lang w:val="en-US"/>
+        </w:rPr>
+        <w:t>crypto key generate rsa</w:t>
+      </w:r>
+    </w:p>
+    <w:p>
+      <w:pPr>
+        <w:pStyle w:val="CMD"/>
+        <w:rPr>
+          <w:b/>
+          <w:lang w:val="en-US"/>
+        </w:rPr>
+      </w:pPr>
+      <w:r>
+        <w:rPr>
+          <w:b/>
+          <w:lang w:val="en-US"/>
+        </w:rPr>
+        <w:t>Type</w:t>
+      </w:r>
+      <w:r>
+        <w:rPr>
+          <w:b/>
+          <w:spacing w:val="-6"/>
+          <w:lang w:val="en-US"/>
+        </w:rPr>
+        <w:t xml:space="preserve"> </w:t>
+      </w:r>
+      <w:r>
+        <w:rPr>
+          <w:b/>
+          <w:lang w:val="en-US"/>
+        </w:rPr>
+        <w:t>the</w:t>
+      </w:r>
+      <w:r>
+        <w:rPr>
+          <w:b/>
+          <w:spacing w:val="-5"/>
+          <w:lang w:val="en-US"/>
+        </w:rPr>
+        <w:t xml:space="preserve"> </w:t>
+      </w:r>
+      <w:r>
+        <w:rPr>
+          <w:b/>
+          <w:lang w:val="en-US"/>
+        </w:rPr>
+        <w:t>value</w:t>
+      </w:r>
+      <w:r>
+        <w:rPr>
+          <w:b/>
+          <w:spacing w:val="-5"/>
+          <w:lang w:val="en-US"/>
+        </w:rPr>
+        <w:t xml:space="preserve"> </w:t>
+      </w:r>
+      <w:r>
+        <w:rPr>
+          <w:b/>
+          <w:lang w:val="en-US"/>
+        </w:rPr>
+        <w:t>of</w:t>
+      </w:r>
+      <w:r>
+        <w:rPr>
+          <w:b/>
+          <w:spacing w:val="-5"/>
+          <w:lang w:val="en-US"/>
+        </w:rPr>
+        <w:t xml:space="preserve"> </w:t>
+      </w:r>
+      <w:r>
+        <w:rPr>
+          <w:b/>
+          <w:lang w:val="en-US"/>
+        </w:rPr>
+        <w:t>1024</w:t>
+      </w:r>
+      <w:r>
+        <w:rPr>
+          <w:b/>
+          <w:spacing w:val="-5"/>
+          <w:lang w:val="en-US"/>
+        </w:rPr>
+        <w:t xml:space="preserve"> </w:t>
+      </w:r>
+      <w:r>
+        <w:rPr>
+          <w:b/>
+          <w:lang w:val="en-US"/>
+        </w:rPr>
+        <w:t>as</w:t>
+      </w:r>
+      <w:r>
+        <w:rPr>
+          <w:b/>
+          <w:spacing w:val="-5"/>
+          <w:lang w:val="en-US"/>
+        </w:rPr>
+        <w:t xml:space="preserve"> </w:t>
+      </w:r>
+      <w:r>
+        <w:rPr>
+          <w:b/>
+          <w:lang w:val="en-US"/>
+        </w:rPr>
+        <w:t>the</w:t>
+      </w:r>
+      <w:r>
+        <w:rPr>
+          <w:b/>
+          <w:spacing w:val="-6"/>
+          <w:lang w:val="en-US"/>
+        </w:rPr>
+        <w:t xml:space="preserve"> </w:t>
+      </w:r>
+      <w:r>
+        <w:rPr>
+          <w:b/>
+          <w:lang w:val="en-US"/>
+        </w:rPr>
+        <w:t>answer</w:t>
+      </w:r>
+      <w:r>
+        <w:rPr>
+          <w:b/>
+          <w:spacing w:val="-5"/>
+          <w:lang w:val="en-US"/>
+        </w:rPr>
+        <w:t xml:space="preserve"> </w:t>
+      </w:r>
+      <w:r>
+        <w:rPr>
+          <w:b/>
+          <w:lang w:val="en-US"/>
+        </w:rPr>
+        <w:t>to</w:t>
+      </w:r>
+      <w:r>
+        <w:rPr>
+          <w:b/>
+          <w:spacing w:val="-5"/>
+          <w:lang w:val="en-US"/>
+        </w:rPr>
+        <w:t xml:space="preserve"> </w:t>
+      </w:r>
+      <w:r>
+        <w:rPr>
+          <w:b/>
+          <w:lang w:val="en-US"/>
+        </w:rPr>
+        <w:t>the</w:t>
+      </w:r>
+      <w:r>
+        <w:rPr>
+          <w:b/>
+          <w:spacing w:val="-5"/>
+          <w:lang w:val="en-US"/>
+        </w:rPr>
+        <w:t xml:space="preserve"> </w:t>
+      </w:r>
+      <w:r>
+        <w:rPr>
+          <w:b/>
+          <w:lang w:val="en-US"/>
+        </w:rPr>
+        <w:t>question</w:t>
+      </w:r>
+      <w:r>
+        <w:rPr>
+          <w:b/>
+          <w:spacing w:val="-5"/>
+          <w:lang w:val="en-US"/>
+        </w:rPr>
+        <w:t xml:space="preserve"> </w:t>
+      </w:r>
+      <w:r>
+        <w:rPr>
+          <w:b/>
+          <w:lang w:val="en-US"/>
+        </w:rPr>
+        <w:t>and</w:t>
+      </w:r>
+      <w:r>
+        <w:rPr>
+          <w:b/>
+          <w:spacing w:val="-6"/>
+          <w:lang w:val="en-US"/>
+        </w:rPr>
+        <w:t xml:space="preserve"> </w:t>
+      </w:r>
+      <w:r>
+        <w:rPr>
+          <w:b/>
+          <w:lang w:val="en-US"/>
+        </w:rPr>
+        <w:t>press</w:t>
+      </w:r>
+      <w:r>
+        <w:rPr>
+          <w:b/>
+          <w:spacing w:val="-5"/>
+          <w:lang w:val="en-US"/>
+        </w:rPr>
+        <w:t xml:space="preserve"> </w:t>
+      </w:r>
+      <w:r>
+        <w:rPr>
+          <w:b/>
+          <w:lang w:val="en-US"/>
+        </w:rPr>
+        <w:t>enter.</w:t>
+      </w:r>
+    </w:p>
+    <w:p>
+      <w:pPr>
+        <w:pStyle w:val="CMD"/>
+        <w:rPr>
+          <w:b/>
+          <w:lang w:val="en-US"/>
+        </w:rPr>
+      </w:pPr>
+      <w:r>
+        <w:rPr>
+          <w:lang w:val="en-US"/>
+        </w:rPr>
+        <w:t xml:space="preserve">How many bits in the modulus [512]: </w:t>
+      </w:r>
+      <w:r>
+        <w:rPr>
+          <w:b/>
+          <w:bCs/>
+          <w:lang w:val="en-US"/>
+        </w:rPr>
+        <w:t>1024</w:t>
+      </w:r>
+    </w:p>
+    <w:p>
+      <w:pPr>
+        <w:pStyle w:val="CMDOutput"/>
+        <w:spacing w:before="0" w:after="0"/>
+        <w:rPr>
+          <w:lang w:val="en-US"/>
+        </w:rPr>
+      </w:pPr>
+    </w:p>
+    <w:p>
+      <w:pPr>
+        <w:pStyle w:val="CMDOutput"/>
+        <w:rPr>
+          <w:lang w:val="en-US"/>
+        </w:rPr>
+      </w:pPr>
+      <w:r>
+        <w:rPr>
+          <w:lang w:val="en-US"/>
+        </w:rPr>
+        <w:t>The name for the keys will be: R1.ccna-lab.com</w:t>
+      </w:r>
+    </w:p>
+    <w:p>
+      <w:pPr>
+        <w:pStyle w:val="CMDOutput"/>
+        <w:spacing w:before="0" w:after="0"/>
+        <w:rPr>
+          <w:lang w:val="en-US"/>
+        </w:rPr>
+      </w:pPr>
+    </w:p>
+    <w:p>
+      <w:pPr>
+        <w:pStyle w:val="CMDOutput"/>
+        <w:rPr>
+          <w:lang w:val="en-US"/>
+        </w:rPr>
+      </w:pPr>
+      <w:r>
+        <w:rPr>
+          <w:lang w:val="en-US"/>
+        </w:rPr>
+        <w:t>% The key modulus size is 1024 bits</w:t>
+      </w:r>
+    </w:p>
+    <w:p>
+      <w:pPr>
+        <w:pStyle w:val="CMDOutput"/>
+        <w:rPr>
+          <w:lang w:val="en-US"/>
+        </w:rPr>
+      </w:pPr>
+      <w:r>
+        <w:rPr>
+          <w:lang w:val="en-US"/>
+        </w:rPr>
+        <w:t>% Generating 1024 bit RSA keys, keys will be non-exportable...</w:t>
+      </w:r>
+    </w:p>
+    <w:p>
+      <w:pPr>
+        <w:pStyle w:val="CMDOutput"/>
+        <w:rPr>
+          <w:lang w:val="en-US"/>
+        </w:rPr>
+      </w:pPr>
+      <w:r>
+        <w:rPr>
+          <w:lang w:val="en-US"/>
+        </w:rPr>
+        <w:t xml:space="preserve">[OK] (elapsed time was 1 seconds) </w:t>
+      </w:r>
+    </w:p>
+    <w:p>
+      <w:pPr>
+        <w:pStyle w:val="CMDOutput"/>
+        <w:spacing w:before="0" w:after="0"/>
+        <w:rPr>
+          <w:lang w:val="en-US"/>
+        </w:rPr>
+      </w:pPr>
+    </w:p>
+    <w:p>
+      <w:pPr>
+        <w:pStyle w:val="CMDOutput"/>
+        <w:rPr>
+          <w:lang w:val="en-US"/>
+        </w:rPr>
+      </w:pPr>
+      <w:r>
+        <w:rPr>
+          <w:lang w:val="en-US"/>
+        </w:rPr>
+        <w:t>R1(config)#</w:t>
+      </w:r>
+    </w:p>
+    <w:p>
+      <w:pPr>
+        <w:pStyle w:val="CMDOutput"/>
+        <w:rPr>
+          <w:lang w:val="en-US"/>
+        </w:rPr>
+      </w:pPr>
+      <w:r>
+        <w:rPr>
+          <w:lang w:val="en-US"/>
+        </w:rPr>
+        <w:t>*Jan 28 21:09:29.867: %SSH-5-ENABLED: SSH 1.99 has been enabled</w:t>
+      </w:r>
+    </w:p>
+    <w:p>
+      <w:pPr>
+        <w:pStyle w:val="StepHead"/>
+        <w:numPr>
+          <w:ilvl w:val="0"/>
+          <w:numId w:val="0"/>
+        </w:numPr>
+      </w:pPr>
+      <w:r>
+        <w:t xml:space="preserve">3. </w:t>
+      </w:r>
+      <w:r>
+        <w:t>Configurar un nombre de usuario de la base de datos local.</w:t>
+      </w:r>
+    </w:p>
+    <w:p>
+      <w:pPr>
+        <w:pStyle w:val="CMD"/>
+        <w:rPr>
+          <w:b/>
+          <w:lang w:val="en-US"/>
+        </w:rPr>
+      </w:pPr>
+      <w:r>
+        <w:rPr>
+          <w:lang w:val="en-US"/>
+        </w:rPr>
+        <w:t xml:space="preserve">R1(config)# </w:t>
+      </w:r>
+      <w:r>
+        <w:rPr>
+          <w:b/>
+          <w:lang w:val="en-US"/>
+        </w:rPr>
+        <w:t xml:space="preserve">username admin privilege 15 secret </w:t>
+      </w:r>
+      <w:r>
+        <w:rPr>
+          <w:b/>
+          <w:noProof/>
+          <w:lang w:val="en-US"/>
+        </w:rPr>
+        <w:t>adminpass</w:t>
+      </w:r>
+    </w:p>
+    <w:p>
+      <w:pPr>
+        <w:pStyle w:val="BodyTextL25"/>
+        <w:rPr>
+          <w:lang w:val="es-MX"/>
+        </w:rPr>
+      </w:pPr>
+      <w:r>
+        <w:rPr>
+          <w:b/>
+          <w:lang w:val="es-MX"/>
+        </w:rPr>
+        <w:t>Nota</w:t>
+      </w:r>
+      <w:r>
+        <w:rPr>
+          <w:lang w:val="es-MX"/>
+        </w:rPr>
+        <w:t>: el nivel de privilegio 15 otorga derechos de administrador al usuario.</w:t>
+      </w:r>
+    </w:p>
+    <w:p>
+      <w:pPr>
+        <w:pStyle w:val="StepHead"/>
+        <w:numPr>
+          <w:ilvl w:val="0"/>
+          <w:numId w:val="0"/>
+        </w:numPr>
+      </w:pPr>
+      <w:r>
+        <w:t xml:space="preserve">4. </w:t>
+      </w:r>
+      <w:r>
+        <w:t>Habilitar SSH en las líneas VTY.</w:t>
+      </w:r>
+    </w:p>
+    <w:p>
+      <w:pPr>
+        <w:pStyle w:val="SubStepAlpha"/>
+        <w:numPr>
+          <w:ilvl w:val="2"/>
+          <w:numId w:val="11"/>
+        </w:numPr>
+      </w:pPr>
+      <w:r>
+        <w:t xml:space="preserve">Habilite Telnet y SSH en las líneas VTY entrantes mediante el comando </w:t>
+      </w:r>
+      <w:r>
+        <w:rPr>
+          <w:b/>
+        </w:rPr>
+        <w:t>transport input</w:t>
+      </w:r>
+      <w:r>
+        <w:t>.</w:t>
+      </w:r>
+    </w:p>
+    <w:p>
+      <w:pPr>
+        <w:pStyle w:val="CMD"/>
+        <w:rPr>
+          <w:b/>
+          <w:lang w:val="en-US"/>
+        </w:rPr>
+      </w:pPr>
+      <w:r>
+        <w:rPr>
+          <w:lang w:val="en-US"/>
+        </w:rPr>
+        <w:t xml:space="preserve">R1(config)# </w:t>
+      </w:r>
+      <w:r>
+        <w:rPr>
+          <w:b/>
+          <w:lang w:val="en-US"/>
+        </w:rPr>
+        <w:t>line vty 0 4</w:t>
+      </w:r>
+    </w:p>
+    <w:p>
+      <w:pPr>
+        <w:pStyle w:val="CMD"/>
+        <w:rPr>
+          <w:b/>
+          <w:noProof/>
+          <w:lang w:val="en-US"/>
+        </w:rPr>
+      </w:pPr>
+      <w:r>
+        <w:rPr>
+          <w:noProof/>
+          <w:lang w:val="en-US"/>
+        </w:rPr>
+        <w:t xml:space="preserve">R1(config-line)# </w:t>
+      </w:r>
+      <w:r>
+        <w:rPr>
+          <w:b/>
+          <w:noProof/>
+          <w:lang w:val="en-US"/>
+        </w:rPr>
+        <w:t>transport input ssh</w:t>
+      </w:r>
+    </w:p>
+    <w:p>
+      <w:pPr>
+        <w:pStyle w:val="StepHead"/>
+        <w:numPr>
+          <w:ilvl w:val="0"/>
+          <w:numId w:val="0"/>
+        </w:numPr>
+      </w:pPr>
+      <w:r>
+        <w:t xml:space="preserve">5. </w:t>
+      </w:r>
+      <w:r>
+        <w:t>Cambie el método de inicio de sesión para utilizar la base de datos local para la verificación del usuario.</w:t>
+      </w:r>
+    </w:p>
+    <w:p>
+      <w:pPr>
+        <w:pStyle w:val="CMD"/>
+        <w:rPr>
+          <w:lang w:val="en-US"/>
+        </w:rPr>
+      </w:pPr>
+      <w:r>
+        <w:rPr>
+          <w:lang w:val="en-US"/>
+        </w:rPr>
+        <w:t xml:space="preserve">R1(config-line)# </w:t>
+      </w:r>
+      <w:r>
+        <w:rPr>
+          <w:b/>
+          <w:lang w:val="en-US"/>
+        </w:rPr>
+        <w:t>login local</w:t>
+      </w:r>
+    </w:p>
+    <w:p>
+      <w:pPr>
+        <w:pStyle w:val="CMD"/>
+        <w:rPr>
+          <w:lang w:val="en-US"/>
+        </w:rPr>
+      </w:pPr>
+      <w:r>
+        <w:rPr>
+          <w:lang w:val="en-US"/>
+        </w:rPr>
+        <w:t xml:space="preserve">R1(config-line)# </w:t>
+      </w:r>
+      <w:r>
+        <w:rPr>
+          <w:b/>
+          <w:lang w:val="en-US"/>
+        </w:rPr>
+        <w:t>end</w:t>
+      </w:r>
+    </w:p>
+    <w:p>
+      <w:pPr>
+        <w:pStyle w:val="CMD"/>
+      </w:pPr>
+      <w:r>
+        <w:t>R1#</w:t>
+      </w:r>
+    </w:p>
+    <w:p>
+      <w:pPr>
+        <w:pStyle w:val="CMD"/>
+      </w:pPr>
+    </w:p>
+    <w:p>
+      <w:pPr>
+        <w:pStyle w:val="StepHead"/>
+        <w:numPr>
+          <w:ilvl w:val="0"/>
+          <w:numId w:val="0"/>
+        </w:numPr>
+      </w:pPr>
+      <w:r>
+        <w:t xml:space="preserve">5. </w:t>
+      </w:r>
+      <w:r>
+        <w:t>Guardar la configuración en ejecución en el archivo de configuración de inicio.</w:t>
+      </w:r>
+    </w:p>
+    <w:p>
+      <w:pPr>
+        <w:pStyle w:val="CMD"/>
+        <w:rPr>
+          <w:lang w:val="en-US"/>
+        </w:rPr>
+      </w:pPr>
+      <w:r>
+        <w:rPr>
+          <w:lang w:val="en-US"/>
+        </w:rPr>
+        <w:t xml:space="preserve">R1# </w:t>
+      </w:r>
+      <w:r>
+        <w:rPr>
+          <w:b/>
+          <w:lang w:val="en-US"/>
+        </w:rPr>
+        <w:t xml:space="preserve">copy running-config </w:t>
+      </w:r>
+      <w:r>
+        <w:rPr>
+          <w:b/>
+          <w:noProof/>
+          <w:lang w:val="en-US"/>
+        </w:rPr>
+        <w:t>startup-config</w:t>
+      </w:r>
+    </w:p>
+    <w:p>
+      <w:pPr>
+        <w:pStyle w:val="CMDOutput"/>
+        <w:rPr>
+          <w:lang w:val="en-US"/>
+        </w:rPr>
+      </w:pPr>
+      <w:r>
+        <w:rPr>
+          <w:lang w:val="en-US"/>
+        </w:rPr>
+        <w:t>Destination filename [startup-config]?</w:t>
+      </w:r>
+    </w:p>
+    <w:p>
+      <w:pPr>
+        <w:pStyle w:val="CMDOutput"/>
+        <w:rPr>
+          <w:lang w:val="en-US"/>
+        </w:rPr>
+      </w:pPr>
+      <w:r>
+        <w:rPr>
+          <w:lang w:val="en-US"/>
+        </w:rPr>
+        <w:t xml:space="preserve">Building </w:t>
+      </w:r>
+      <w:r>
+        <w:rPr>
+          <w:noProof/>
+          <w:lang w:val="en-US"/>
+        </w:rPr>
+        <w:t>configuration...</w:t>
+      </w:r>
+    </w:p>
+    <w:p>
+      <w:pPr>
+        <w:pStyle w:val="CMDOutput"/>
+      </w:pPr>
+      <w:r>
+        <w:t>[OK]</w:t>
+      </w:r>
+    </w:p>
+    <w:p>
+      <w:pPr>
+        <w:pStyle w:val="CMDOutput"/>
+      </w:pPr>
+      <w:r>
+        <w:t>R1#</w:t>
+      </w:r>
+    </w:p>
+    <w:p>
+      <w:pPr>
+        <w:pStyle w:val="StepHead"/>
+        <w:numPr>
+          <w:ilvl w:val="0"/>
+          <w:numId w:val="0"/>
+        </w:numPr>
+      </w:pPr>
+      <w:r>
+        <w:t xml:space="preserve">6. </w:t>
+      </w:r>
+      <w:r>
+        <w:t xml:space="preserve">Establecer una conexión SSH con el </w:t>
+      </w:r>
+      <w:r>
+        <w:t>ruteador R1</w:t>
+      </w:r>
+      <w:r>
+        <w:t>.</w:t>
+      </w:r>
+    </w:p>
+    <w:p>
+      <w:pPr>
+        <w:pStyle w:val="ListParagraph"/>
+        <w:numPr>
+          <w:ilvl w:val="2"/>
+          <w:numId w:val="16"/>
+        </w:numPr>
+        <w:spacing w:line="300" w:lineRule="exact"/>
+        <w:ind w:left="714" w:hanging="357"/>
+        <w:jc w:val="both"/>
+        <w:rPr>
+          <w:rFonts w:ascii="Arial" w:hAnsi="Arial" w:cs="Arial"/>
+        </w:rPr>
+      </w:pPr>
+      <w:r>
+        <w:rPr>
+          <w:rFonts w:ascii="Arial" w:eastAsia="Calibri" w:hAnsi="Arial" w:cs="Arial"/>
+          <w:szCs w:val="22"/>
+          <w:lang w:bidi="es-ES"/>
+        </w:rPr>
+        <w:t xml:space="preserve">Acceda remotamente al </w:t>
+      </w:r>
+      <w:r>
+        <w:rPr>
+          <w:rFonts w:ascii="Arial" w:eastAsia="Calibri" w:hAnsi="Arial" w:cs="Arial"/>
+          <w:b/>
+          <w:bCs/>
+          <w:szCs w:val="22"/>
+          <w:lang w:bidi="es-ES"/>
+        </w:rPr>
+        <w:t>R1</w:t>
+      </w:r>
+      <w:r>
+        <w:rPr>
+          <w:rFonts w:ascii="Arial" w:eastAsia="Calibri" w:hAnsi="Arial" w:cs="Arial"/>
+          <w:szCs w:val="22"/>
+          <w:lang w:bidi="es-ES"/>
+        </w:rPr>
+        <w:t xml:space="preserve"> desde la </w:t>
+      </w:r>
+      <w:r>
+        <w:rPr>
+          <w:rFonts w:ascii="Arial" w:eastAsia="Calibri" w:hAnsi="Arial" w:cs="Arial"/>
+          <w:b/>
+          <w:bCs/>
+          <w:szCs w:val="22"/>
+          <w:lang w:bidi="es-ES"/>
+        </w:rPr>
+        <w:t>PC-A</w:t>
+      </w:r>
+      <w:r>
+        <w:rPr>
+          <w:rFonts w:ascii="Arial" w:eastAsia="Calibri" w:hAnsi="Arial" w:cs="Arial"/>
+          <w:szCs w:val="22"/>
+          <w:lang w:bidi="es-ES"/>
+        </w:rPr>
+        <w:t xml:space="preserve"> con el comando </w:t>
+      </w:r>
+      <w:r>
+        <w:rPr>
+          <w:rFonts w:ascii="Arial" w:eastAsia="Calibri" w:hAnsi="Arial" w:cs="Arial"/>
+          <w:b/>
+          <w:bCs/>
+          <w:szCs w:val="22"/>
+          <w:lang w:bidi="es-ES"/>
+        </w:rPr>
+        <w:t>SSH</w:t>
+      </w:r>
+      <w:r>
+        <w:rPr>
+          <w:rFonts w:ascii="Arial" w:eastAsia="Calibri" w:hAnsi="Arial" w:cs="Arial"/>
+          <w:szCs w:val="22"/>
+          <w:lang w:bidi="es-ES"/>
+        </w:rPr>
+        <w:t xml:space="preserve">. </w:t>
+      </w:r>
+      <w:r>
+        <w:rPr>
+          <w:rFonts w:ascii="Arial" w:hAnsi="Arial" w:cs="Arial"/>
+        </w:rPr>
+        <w:t xml:space="preserve">Use el nombre de usuario </w:t>
+      </w:r>
+      <w:r>
+        <w:rPr>
+          <w:rFonts w:ascii="Arial" w:hAnsi="Arial" w:cs="Arial"/>
+          <w:b/>
+        </w:rPr>
+        <w:t>admin</w:t>
+      </w:r>
+      <w:r>
+        <w:rPr>
+          <w:rFonts w:ascii="Arial" w:hAnsi="Arial" w:cs="Arial"/>
+        </w:rPr>
+        <w:t xml:space="preserve"> y la contraseña </w:t>
+      </w:r>
+      <w:r>
+        <w:rPr>
+          <w:rFonts w:ascii="Arial" w:hAnsi="Arial" w:cs="Arial"/>
+          <w:b/>
+          <w:noProof/>
+        </w:rPr>
+        <w:t>adminpass</w:t>
+      </w:r>
+      <w:r>
+        <w:rPr>
+          <w:rFonts w:ascii="Arial" w:hAnsi="Arial" w:cs="Arial"/>
+        </w:rPr>
+        <w:t>. En la línea de comandos (</w:t>
+      </w:r>
+      <w:r>
+        <w:rPr>
+          <w:rFonts w:ascii="Arial" w:hAnsi="Arial" w:cs="Arial"/>
+          <w:b/>
+          <w:bCs/>
+        </w:rPr>
+        <w:t>Desktop &gt; Command Prompt</w:t>
+      </w:r>
+      <w:r>
+        <w:rPr>
+          <w:rFonts w:ascii="Arial" w:hAnsi="Arial" w:cs="Arial"/>
+        </w:rPr>
+        <w:t xml:space="preserve">) de la </w:t>
+      </w:r>
+      <w:r>
+        <w:rPr>
+          <w:rFonts w:ascii="Arial" w:hAnsi="Arial" w:cs="Arial"/>
+          <w:b/>
+          <w:bCs/>
+        </w:rPr>
+        <w:t>PC-A</w:t>
+      </w:r>
+      <w:r>
+        <w:rPr>
+          <w:rFonts w:ascii="Arial" w:hAnsi="Arial" w:cs="Arial"/>
+        </w:rPr>
+        <w:t xml:space="preserve">, inserta el siguiente comando: </w:t>
+      </w:r>
+    </w:p>
+    <w:p>
+      <w:pPr>
+        <w:pStyle w:val="PartHead"/>
+        <w:numPr>
+          <w:ilvl w:val="0"/>
+          <w:numId w:val="0"/>
+        </w:numPr>
+        <w:ind w:left="708"/>
+        <w:rPr>
+          <w:rFonts w:eastAsia="Arial" w:cs="Arial"/>
+          <w:spacing w:val="-1"/>
+          <w:lang w:val="en-US"/>
+        </w:rPr>
+      </w:pPr>
+      <w:r>
+        <w:rPr>
+          <w:rFonts w:eastAsia="Arial" w:cs="Arial"/>
+          <w:spacing w:val="-1"/>
+          <w:lang w:val="en-US"/>
+        </w:rPr>
+        <w:t>ssh</w:t>
+      </w:r>
+      <w:r>
+        <w:rPr>
+          <w:rFonts w:eastAsia="Arial" w:cs="Arial"/>
+          <w:spacing w:val="-5"/>
+          <w:lang w:val="en-US"/>
+        </w:rPr>
+        <w:t xml:space="preserve"> </w:t>
+      </w:r>
+      <w:r>
+        <w:rPr>
+          <w:rFonts w:eastAsia="Arial" w:cs="Arial"/>
+          <w:spacing w:val="1"/>
+          <w:lang w:val="en-US"/>
+        </w:rPr>
+        <w:t>–l</w:t>
+      </w:r>
+      <w:r>
+        <w:rPr>
+          <w:rFonts w:eastAsia="Arial" w:cs="Arial"/>
+          <w:spacing w:val="-6"/>
+          <w:lang w:val="en-US"/>
+        </w:rPr>
+        <w:t xml:space="preserve"> </w:t>
+      </w:r>
+      <w:r>
+        <w:rPr>
+          <w:rFonts w:eastAsia="Arial" w:cs="Arial"/>
+          <w:spacing w:val="-1"/>
+          <w:lang w:val="en-US"/>
+        </w:rPr>
+        <w:t xml:space="preserve">admin </w:t>
+      </w:r>
+      <w:r>
+        <w:rPr>
+          <w:rFonts w:eastAsia="Arial" w:cs="Arial"/>
+          <w:spacing w:val="-1"/>
+          <w:lang w:val="en-US"/>
+        </w:rPr>
+        <w:t>192.168.0.1</w:t>
+      </w:r>
+    </w:p>
+    <w:p>
+      <w:pPr>
+        <w:pStyle w:val="PartHead"/>
+        <w:numPr>
+          <w:ilvl w:val="0"/>
+          <w:numId w:val="0"/>
+        </w:numPr>
+        <w:ind w:left="708"/>
+        <w:rPr>
+          <w:lang w:val="en-US"/>
+        </w:rPr>
+      </w:pPr>
+      <w:r>
+        <w:rPr>
+          <w:bCs/>
+          <w:sz w:val="20"/>
+          <w:szCs w:val="20"/>
+          <w:lang w:val="en-US"/>
+        </w:rPr>
+        <w:t xml:space="preserve">Use el password </w:t>
+      </w:r>
+      <w:r>
+        <w:rPr>
+          <w:lang w:val="en-US"/>
+        </w:rPr>
+        <w:t>adminpass</w:t>
+      </w:r>
+    </w:p>
+    <w:p>
+      <w:pPr>
+        <w:pStyle w:val="BodyTextL25"/>
+        <w:spacing w:before="0" w:after="0"/>
+        <w:ind w:left="357"/>
+        <w:rPr>
+          <w:lang w:eastAsia="es-ES" w:bidi="es-ES"/>
+        </w:rPr>
+      </w:pPr>
+    </w:p>
+    <w:p>
+      <w:pPr>
+        <w:pStyle w:val="ListParagraph"/>
+        <w:numPr>
+          <w:ilvl w:val="2"/>
+          <w:numId w:val="16"/>
+        </w:numPr>
+        <w:spacing w:line="300" w:lineRule="exact"/>
+        <w:ind w:left="714" w:hanging="357"/>
+        <w:jc w:val="both"/>
+        <w:rPr>
+          <w:rFonts w:ascii="Arial" w:eastAsia="Calibri" w:hAnsi="Arial" w:cs="Arial"/>
+          <w:szCs w:val="22"/>
+          <w:lang w:bidi="es-ES"/>
+        </w:rPr>
+      </w:pPr>
+      <w:r>
+        <w:rPr>
+          <w:rFonts w:ascii="Arial" w:eastAsia="Calibri" w:hAnsi="Arial" w:cs="Arial"/>
+          <w:szCs w:val="22"/>
+          <w:lang w:bidi="es-ES"/>
+        </w:rPr>
+        <w:t xml:space="preserve">¿Pudo conectarse remotamente? ____ </w:t>
+      </w:r>
+    </w:p>
+    <w:p>
+      <w:pPr>
+        <w:pStyle w:val="PartHead"/>
+        <w:numPr>
+          <w:ilvl w:val="0"/>
+          <w:numId w:val="0"/>
+        </w:numPr>
+        <w:ind w:left="1080" w:hanging="1080"/>
+      </w:pPr>
+      <w:r>
+        <w:lastRenderedPageBreak/>
+        <w:t xml:space="preserve">Parte 2. </w:t>
+      </w:r>
+      <w:r>
+        <w:t>Configurar el switch para el acceso por SSH</w:t>
+      </w:r>
+    </w:p>
+    <w:p>
+      <w:pPr>
+        <w:pStyle w:val="BodyTextL25"/>
+        <w:spacing w:line="300" w:lineRule="exact"/>
+        <w:ind w:left="357"/>
+        <w:rPr>
+          <w:lang w:val="es-MX"/>
+        </w:rPr>
+      </w:pPr>
+      <w:r>
+        <w:rPr>
+          <w:lang w:val="es-MX"/>
+        </w:rPr>
+        <w:t xml:space="preserve">En la parte 2, configurará el switch en la topología para que se acepten conexiones SSH. Una vez configurado el switch, establezca una sesión de SSH desde la </w:t>
+      </w:r>
+      <w:r>
+        <w:rPr>
+          <w:b/>
+          <w:bCs/>
+          <w:lang w:val="es-MX"/>
+        </w:rPr>
+        <w:t>PC-A</w:t>
+      </w:r>
+      <w:r>
+        <w:rPr>
+          <w:lang w:val="es-MX"/>
+        </w:rPr>
+        <w:t>.</w:t>
+      </w:r>
+    </w:p>
+    <w:p>
+      <w:pPr>
+        <w:pStyle w:val="StepHead"/>
+        <w:numPr>
+          <w:ilvl w:val="0"/>
+          <w:numId w:val="0"/>
+        </w:numPr>
+      </w:pPr>
+      <w:r>
+        <w:t xml:space="preserve">1. </w:t>
+      </w:r>
+      <w:r>
+        <w:t>Configurar el switch para que tenga conectividad de SSH.</w:t>
+      </w:r>
+    </w:p>
+    <w:p>
+      <w:pPr>
+        <w:pStyle w:val="BodyTextL25"/>
+        <w:rPr>
+          <w:lang w:val="es-MX"/>
+        </w:rPr>
+      </w:pPr>
+      <w:r>
+        <w:rPr>
+          <w:lang w:val="es-MX"/>
+        </w:rPr>
+        <w:t xml:space="preserve">Para configurar SSH en el switch, utilice los mismos comandos que usó para configurar SSH en el </w:t>
+      </w:r>
+      <w:r>
+        <w:rPr>
+          <w:lang w:val="es-MX"/>
+        </w:rPr>
+        <w:t>ruteador</w:t>
+      </w:r>
+      <w:r>
+        <w:rPr>
+          <w:lang w:val="es-MX"/>
+        </w:rPr>
+        <w:t>.</w:t>
+      </w:r>
+    </w:p>
+    <w:p>
+      <w:pPr>
+        <w:pStyle w:val="SubStepAlpha"/>
+        <w:numPr>
+          <w:ilvl w:val="2"/>
+          <w:numId w:val="17"/>
+        </w:numPr>
+      </w:pPr>
+      <w:r>
+        <w:t>Configure el dominio para el dispositivo.</w:t>
+      </w:r>
+    </w:p>
+    <w:p>
+      <w:pPr>
+        <w:pStyle w:val="CMD"/>
+        <w:rPr>
+          <w:lang w:val="en-US"/>
+        </w:rPr>
+      </w:pPr>
+      <w:r>
+        <w:rPr>
+          <w:lang w:val="en-US"/>
+        </w:rPr>
+        <w:t xml:space="preserve">S1(config)# </w:t>
+      </w:r>
+      <w:r>
+        <w:rPr>
+          <w:b/>
+          <w:lang w:val="en-US"/>
+        </w:rPr>
+        <w:t xml:space="preserve">ip domain-name </w:t>
+      </w:r>
+      <w:r>
+        <w:rPr>
+          <w:b/>
+          <w:lang w:val="en-US"/>
+        </w:rPr>
+        <w:t>tec</w:t>
+      </w:r>
+      <w:r>
+        <w:rPr>
+          <w:b/>
+          <w:lang w:val="en-US"/>
+        </w:rPr>
+        <w:t>.com</w:t>
+      </w:r>
+    </w:p>
+    <w:p>
+      <w:pPr>
+        <w:pStyle w:val="SubStepAlpha"/>
+        <w:numPr>
+          <w:ilvl w:val="2"/>
+          <w:numId w:val="11"/>
+        </w:numPr>
+      </w:pPr>
+      <w:r>
+        <w:t>Configure el método de la clave de cifrado.</w:t>
+      </w:r>
+    </w:p>
+    <w:p>
+      <w:pPr>
+        <w:pStyle w:val="CMD"/>
+        <w:rPr>
+          <w:b/>
+          <w:lang w:val="en-US"/>
+        </w:rPr>
+      </w:pPr>
+      <w:r>
+        <w:rPr>
+          <w:lang w:val="en-US"/>
+        </w:rPr>
+        <w:t>S</w:t>
+      </w:r>
+      <w:r>
+        <w:rPr>
+          <w:lang w:val="en-US"/>
+        </w:rPr>
+        <w:t xml:space="preserve">1(config)# </w:t>
+      </w:r>
+      <w:r>
+        <w:rPr>
+          <w:b/>
+          <w:lang w:val="en-US"/>
+        </w:rPr>
+        <w:t>crypto key generate rsa</w:t>
+      </w:r>
+    </w:p>
+    <w:p>
+      <w:pPr>
+        <w:pStyle w:val="CMD"/>
+        <w:rPr>
+          <w:b/>
+          <w:lang w:val="en-US"/>
+        </w:rPr>
+      </w:pPr>
+      <w:r>
+        <w:rPr>
+          <w:b/>
+          <w:lang w:val="en-US"/>
+        </w:rPr>
+        <w:t>Type</w:t>
+      </w:r>
+      <w:r>
+        <w:rPr>
+          <w:b/>
+          <w:spacing w:val="-6"/>
+          <w:lang w:val="en-US"/>
+        </w:rPr>
+        <w:t xml:space="preserve"> </w:t>
+      </w:r>
+      <w:r>
+        <w:rPr>
+          <w:b/>
+          <w:lang w:val="en-US"/>
+        </w:rPr>
+        <w:t>the</w:t>
+      </w:r>
+      <w:r>
+        <w:rPr>
+          <w:b/>
+          <w:spacing w:val="-5"/>
+          <w:lang w:val="en-US"/>
+        </w:rPr>
+        <w:t xml:space="preserve"> </w:t>
+      </w:r>
+      <w:r>
+        <w:rPr>
+          <w:b/>
+          <w:lang w:val="en-US"/>
+        </w:rPr>
+        <w:t>value</w:t>
+      </w:r>
+      <w:r>
+        <w:rPr>
+          <w:b/>
+          <w:spacing w:val="-5"/>
+          <w:lang w:val="en-US"/>
+        </w:rPr>
+        <w:t xml:space="preserve"> </w:t>
+      </w:r>
+      <w:r>
+        <w:rPr>
+          <w:b/>
+          <w:lang w:val="en-US"/>
+        </w:rPr>
+        <w:t>of</w:t>
+      </w:r>
+      <w:r>
+        <w:rPr>
+          <w:b/>
+          <w:spacing w:val="-5"/>
+          <w:lang w:val="en-US"/>
+        </w:rPr>
+        <w:t xml:space="preserve"> </w:t>
+      </w:r>
+      <w:r>
+        <w:rPr>
+          <w:b/>
+          <w:lang w:val="en-US"/>
+        </w:rPr>
+        <w:t>1024</w:t>
+      </w:r>
+      <w:r>
+        <w:rPr>
+          <w:b/>
+          <w:spacing w:val="-5"/>
+          <w:lang w:val="en-US"/>
+        </w:rPr>
+        <w:t xml:space="preserve"> </w:t>
+      </w:r>
+      <w:r>
+        <w:rPr>
+          <w:b/>
+          <w:lang w:val="en-US"/>
+        </w:rPr>
+        <w:t>as</w:t>
+      </w:r>
+      <w:r>
+        <w:rPr>
+          <w:b/>
+          <w:spacing w:val="-5"/>
+          <w:lang w:val="en-US"/>
+        </w:rPr>
+        <w:t xml:space="preserve"> </w:t>
+      </w:r>
+      <w:r>
+        <w:rPr>
+          <w:b/>
+          <w:lang w:val="en-US"/>
+        </w:rPr>
+        <w:t>the</w:t>
+      </w:r>
+      <w:r>
+        <w:rPr>
+          <w:b/>
+          <w:spacing w:val="-6"/>
+          <w:lang w:val="en-US"/>
+        </w:rPr>
+        <w:t xml:space="preserve"> </w:t>
+      </w:r>
+      <w:r>
+        <w:rPr>
+          <w:b/>
+          <w:lang w:val="en-US"/>
+        </w:rPr>
+        <w:t>answer</w:t>
+      </w:r>
+      <w:r>
+        <w:rPr>
+          <w:b/>
+          <w:spacing w:val="-5"/>
+          <w:lang w:val="en-US"/>
+        </w:rPr>
+        <w:t xml:space="preserve"> </w:t>
+      </w:r>
+      <w:r>
+        <w:rPr>
+          <w:b/>
+          <w:lang w:val="en-US"/>
+        </w:rPr>
+        <w:t>to</w:t>
+      </w:r>
+      <w:r>
+        <w:rPr>
+          <w:b/>
+          <w:spacing w:val="-5"/>
+          <w:lang w:val="en-US"/>
+        </w:rPr>
+        <w:t xml:space="preserve"> </w:t>
+      </w:r>
+      <w:r>
+        <w:rPr>
+          <w:b/>
+          <w:lang w:val="en-US"/>
+        </w:rPr>
+        <w:t>the</w:t>
+      </w:r>
+      <w:r>
+        <w:rPr>
+          <w:b/>
+          <w:spacing w:val="-5"/>
+          <w:lang w:val="en-US"/>
+        </w:rPr>
+        <w:t xml:space="preserve"> </w:t>
+      </w:r>
+      <w:r>
+        <w:rPr>
+          <w:b/>
+          <w:lang w:val="en-US"/>
+        </w:rPr>
+        <w:t>question</w:t>
+      </w:r>
+      <w:r>
+        <w:rPr>
+          <w:b/>
+          <w:spacing w:val="-5"/>
+          <w:lang w:val="en-US"/>
+        </w:rPr>
+        <w:t xml:space="preserve"> </w:t>
+      </w:r>
+      <w:r>
+        <w:rPr>
+          <w:b/>
+          <w:lang w:val="en-US"/>
+        </w:rPr>
+        <w:t>and</w:t>
+      </w:r>
+      <w:r>
+        <w:rPr>
+          <w:b/>
+          <w:spacing w:val="-6"/>
+          <w:lang w:val="en-US"/>
+        </w:rPr>
+        <w:t xml:space="preserve"> </w:t>
+      </w:r>
+      <w:r>
+        <w:rPr>
+          <w:b/>
+          <w:lang w:val="en-US"/>
+        </w:rPr>
+        <w:t>press</w:t>
+      </w:r>
+      <w:r>
+        <w:rPr>
+          <w:b/>
+          <w:spacing w:val="-5"/>
+          <w:lang w:val="en-US"/>
+        </w:rPr>
+        <w:t xml:space="preserve"> </w:t>
+      </w:r>
+      <w:r>
+        <w:rPr>
+          <w:b/>
+          <w:lang w:val="en-US"/>
+        </w:rPr>
+        <w:t>enter.</w:t>
+      </w:r>
+    </w:p>
+    <w:p>
+      <w:pPr>
+        <w:pStyle w:val="CMD"/>
+        <w:rPr>
+          <w:b/>
+          <w:lang w:val="en-US"/>
+        </w:rPr>
+      </w:pPr>
+      <w:r>
+        <w:rPr>
+          <w:lang w:val="en-US"/>
+        </w:rPr>
+        <w:t xml:space="preserve">How many bits in the modulus [512]: </w:t>
+      </w:r>
+      <w:r>
+        <w:rPr>
+          <w:b/>
+          <w:bCs/>
+          <w:lang w:val="en-US"/>
+        </w:rPr>
+        <w:t>1024</w:t>
+      </w:r>
+    </w:p>
+    <w:p>
+      <w:pPr>
+        <w:pStyle w:val="SubStepAlpha"/>
+        <w:numPr>
+          <w:ilvl w:val="2"/>
+          <w:numId w:val="11"/>
+        </w:numPr>
+      </w:pPr>
+      <w:r>
+        <w:t>Configure un nombre de usuario de la base de datos local.</w:t>
+      </w:r>
+    </w:p>
+    <w:p>
+      <w:pPr>
+        <w:pStyle w:val="CMD"/>
+        <w:rPr>
+          <w:b/>
+          <w:lang w:val="en-US"/>
+        </w:rPr>
+      </w:pPr>
+      <w:r>
+        <w:rPr>
+          <w:lang w:val="en-US"/>
+        </w:rPr>
+        <w:t xml:space="preserve">S1(config)# </w:t>
+      </w:r>
+      <w:r>
+        <w:rPr>
+          <w:b/>
+          <w:lang w:val="en-US"/>
+        </w:rPr>
+        <w:t>username admin privilege 15 secret adminpass</w:t>
+      </w:r>
+    </w:p>
+    <w:p>
+      <w:pPr>
+        <w:pStyle w:val="SubStepAlpha"/>
+        <w:numPr>
+          <w:ilvl w:val="2"/>
+          <w:numId w:val="11"/>
+        </w:numPr>
+      </w:pPr>
+      <w:r>
+        <w:t>Habilite Telnet y SSH en las líneas VTY.</w:t>
+      </w:r>
+    </w:p>
+    <w:p>
+      <w:pPr>
+        <w:pStyle w:val="CMD"/>
+        <w:rPr>
+          <w:b/>
+          <w:lang w:val="en-US"/>
+        </w:rPr>
+      </w:pPr>
+      <w:r>
+        <w:rPr>
+          <w:lang w:val="en-US"/>
+        </w:rPr>
+        <w:t xml:space="preserve">S1(config)# </w:t>
+      </w:r>
+      <w:r>
+        <w:rPr>
+          <w:b/>
+          <w:lang w:val="en-US"/>
+        </w:rPr>
+        <w:t>line vty 0 15</w:t>
+      </w:r>
+    </w:p>
+    <w:p>
+      <w:pPr>
+        <w:pStyle w:val="CMD"/>
+        <w:rPr>
+          <w:lang w:val="en-US"/>
+        </w:rPr>
+      </w:pPr>
+      <w:r>
+        <w:rPr>
+          <w:lang w:val="en-US"/>
+        </w:rPr>
+        <w:t xml:space="preserve">S1(config-line)# </w:t>
+      </w:r>
+      <w:r>
+        <w:rPr>
+          <w:b/>
+          <w:lang w:val="en-US"/>
+        </w:rPr>
+        <w:t>transport input ssh</w:t>
+      </w:r>
+    </w:p>
+    <w:p>
+      <w:pPr>
+        <w:pStyle w:val="SubStepAlpha"/>
+        <w:numPr>
+          <w:ilvl w:val="2"/>
+          <w:numId w:val="11"/>
+        </w:numPr>
+      </w:pPr>
+      <w:r>
+        <w:t>Cambie el método de inicio de sesión para utilizar la base de datos local para la verificación del usuario.</w:t>
+      </w:r>
+    </w:p>
+    <w:p>
+      <w:pPr>
+        <w:pStyle w:val="CMD"/>
+        <w:rPr>
+          <w:lang w:val="en-US"/>
+        </w:rPr>
+      </w:pPr>
+      <w:r>
+        <w:rPr>
+          <w:lang w:val="en-US"/>
+        </w:rPr>
+        <w:t xml:space="preserve">S1(config-line)# </w:t>
+      </w:r>
+      <w:r>
+        <w:rPr>
+          <w:b/>
+          <w:lang w:val="en-US"/>
+        </w:rPr>
+        <w:t>login local</w:t>
+      </w:r>
+    </w:p>
+    <w:p>
+      <w:pPr>
+        <w:pStyle w:val="CMD"/>
+        <w:rPr>
+          <w:b/>
+          <w:lang w:val="en-US"/>
+        </w:rPr>
+      </w:pPr>
+      <w:r>
+        <w:rPr>
+          <w:lang w:val="en-US"/>
+        </w:rPr>
+        <w:t xml:space="preserve">S1(config-line)# </w:t>
+      </w:r>
+      <w:r>
+        <w:rPr>
+          <w:b/>
+          <w:lang w:val="en-US"/>
+        </w:rPr>
+        <w:t>end</w:t>
+      </w:r>
+    </w:p>
+    <w:p>
+      <w:pPr>
+        <w:pStyle w:val="StepHead"/>
+        <w:numPr>
+          <w:ilvl w:val="0"/>
+          <w:numId w:val="0"/>
+        </w:numPr>
+      </w:pPr>
+      <w:r>
+        <w:t xml:space="preserve">5. </w:t>
+      </w:r>
+      <w:r>
+        <w:t>Establecer una conexión SSH con el switch</w:t>
+      </w:r>
+      <w:r>
+        <w:t xml:space="preserve"> S1 desde la PC-B</w:t>
+      </w:r>
+    </w:p>
+    <w:p>
+      <w:pPr>
+        <w:pStyle w:val="ListParagraph"/>
+        <w:numPr>
+          <w:ilvl w:val="2"/>
+          <w:numId w:val="19"/>
+        </w:numPr>
+        <w:spacing w:line="300" w:lineRule="exact"/>
+        <w:jc w:val="both"/>
+        <w:rPr>
+          <w:rFonts w:ascii="Arial" w:hAnsi="Arial" w:cs="Arial"/>
+        </w:rPr>
+      </w:pPr>
+      <w:r>
+        <w:rPr>
+          <w:rFonts w:ascii="Arial" w:hAnsi="Arial" w:cs="Arial"/>
+        </w:rPr>
+        <w:t xml:space="preserve">Acceda remotamente a la interfaz SV1 del switch </w:t>
+      </w:r>
+      <w:r>
+        <w:rPr>
+          <w:rFonts w:ascii="Arial" w:hAnsi="Arial" w:cs="Arial"/>
+          <w:b/>
+          <w:bCs/>
+        </w:rPr>
+        <w:t>S1</w:t>
+      </w:r>
+      <w:r>
+        <w:rPr>
+          <w:rFonts w:ascii="Arial" w:hAnsi="Arial" w:cs="Arial"/>
+        </w:rPr>
+        <w:t xml:space="preserve"> desde la </w:t>
+      </w:r>
+      <w:r>
+        <w:rPr>
+          <w:rFonts w:ascii="Arial" w:hAnsi="Arial" w:cs="Arial"/>
+          <w:b/>
+          <w:bCs/>
+        </w:rPr>
+        <w:t>PC-B</w:t>
+      </w:r>
+      <w:r>
+        <w:rPr>
+          <w:rFonts w:ascii="Arial" w:hAnsi="Arial" w:cs="Arial"/>
+          <w:b/>
+          <w:bCs/>
+        </w:rPr>
+        <w:t xml:space="preserve"> </w:t>
+      </w:r>
+      <w:r>
+        <w:rPr>
+          <w:rFonts w:ascii="Arial" w:hAnsi="Arial" w:cs="Arial"/>
+        </w:rPr>
+        <w:t>con el comando SSH. En la línea de comandos (</w:t>
+      </w:r>
+      <w:r>
+        <w:rPr>
+          <w:rFonts w:ascii="Arial" w:hAnsi="Arial" w:cs="Arial"/>
+          <w:b/>
+          <w:bCs/>
+        </w:rPr>
+        <w:t>Desktop &gt; Command Prompt</w:t>
+      </w:r>
+      <w:r>
+        <w:rPr>
+          <w:rFonts w:ascii="Arial" w:hAnsi="Arial" w:cs="Arial"/>
+        </w:rPr>
+        <w:t xml:space="preserve">) de la PC </w:t>
+      </w:r>
+      <w:r>
+        <w:rPr>
+          <w:rFonts w:ascii="Arial" w:hAnsi="Arial" w:cs="Arial"/>
+          <w:b/>
+          <w:bCs/>
+        </w:rPr>
+        <w:t>HR0</w:t>
+      </w:r>
+      <w:r>
+        <w:rPr>
+          <w:rFonts w:ascii="Arial" w:hAnsi="Arial" w:cs="Arial"/>
+          <w:b/>
+          <w:bCs/>
+        </w:rPr>
+        <w:t>2</w:t>
+      </w:r>
+      <w:r>
+        <w:rPr>
+          <w:rFonts w:ascii="Arial" w:hAnsi="Arial" w:cs="Arial"/>
+        </w:rPr>
+        <w:t xml:space="preserve">, inserta el siguiente comando: </w:t>
+      </w:r>
+    </w:p>
+    <w:p>
+      <w:pPr>
+        <w:pStyle w:val="PartHead"/>
+        <w:numPr>
+          <w:ilvl w:val="0"/>
+          <w:numId w:val="0"/>
+        </w:numPr>
+        <w:ind w:left="708"/>
+        <w:rPr>
+          <w:rFonts w:eastAsia="Arial" w:cs="Arial"/>
+          <w:spacing w:val="-1"/>
+          <w:lang w:val="en-US"/>
+        </w:rPr>
+      </w:pPr>
+      <w:r>
+        <w:rPr>
+          <w:rFonts w:eastAsia="Arial" w:cs="Arial"/>
+          <w:spacing w:val="-1"/>
+          <w:lang w:val="en-US"/>
+        </w:rPr>
+        <w:t>ssh</w:t>
+      </w:r>
+      <w:r>
+        <w:rPr>
+          <w:rFonts w:eastAsia="Arial" w:cs="Arial"/>
+          <w:spacing w:val="-5"/>
+          <w:lang w:val="en-US"/>
+        </w:rPr>
+        <w:t xml:space="preserve"> </w:t>
+      </w:r>
+      <w:r>
+        <w:rPr>
+          <w:rFonts w:eastAsia="Arial" w:cs="Arial"/>
+          <w:spacing w:val="1"/>
+          <w:lang w:val="en-US"/>
+        </w:rPr>
+        <w:t>–l</w:t>
+      </w:r>
+      <w:r>
+        <w:rPr>
+          <w:rFonts w:eastAsia="Arial" w:cs="Arial"/>
+          <w:spacing w:val="-6"/>
+          <w:lang w:val="en-US"/>
+        </w:rPr>
+        <w:t xml:space="preserve"> </w:t>
+      </w:r>
+      <w:r>
+        <w:rPr>
+          <w:rFonts w:eastAsia="Arial" w:cs="Arial"/>
+          <w:spacing w:val="-1"/>
+          <w:lang w:val="en-US"/>
+        </w:rPr>
+        <w:t xml:space="preserve">admin </w:t>
+      </w:r>
+      <w:r>
+        <w:rPr>
+          <w:rFonts w:eastAsia="Arial" w:cs="Arial"/>
+          <w:spacing w:val="-1"/>
+          <w:lang w:val="en-US"/>
+        </w:rPr>
+        <w:t>192.168.0.29</w:t>
+      </w:r>
+    </w:p>
+    <w:p>
+      <w:pPr>
+        <w:pStyle w:val="PartHead"/>
+        <w:numPr>
+          <w:ilvl w:val="0"/>
+          <w:numId w:val="0"/>
+        </w:numPr>
+        <w:ind w:left="708"/>
+        <w:rPr>
+          <w:lang w:val="en-US"/>
+        </w:rPr>
+      </w:pPr>
+      <w:r>
+        <w:rPr>
+          <w:bCs/>
+          <w:sz w:val="20"/>
+          <w:szCs w:val="20"/>
+          <w:lang w:val="en-US"/>
+        </w:rPr>
+        <w:t xml:space="preserve">Use el password </w:t>
+      </w:r>
+      <w:r>
+        <w:rPr>
+          <w:lang w:val="en-US"/>
+        </w:rPr>
+        <w:t>adminpass</w:t>
+      </w:r>
+    </w:p>
+    <w:p>
+      <w:pPr>
+        <w:pStyle w:val="ListParagraph"/>
+        <w:numPr>
+          <w:ilvl w:val="2"/>
+          <w:numId w:val="19"/>
+        </w:numPr>
+        <w:spacing w:line="300" w:lineRule="exact"/>
+        <w:jc w:val="both"/>
+      </w:pPr>
+      <w:r>
+        <w:rPr>
+          <w:rFonts w:ascii="Arial" w:hAnsi="Arial" w:cs="Arial"/>
+        </w:rPr>
+        <w:t xml:space="preserve">¿Pudo conectarse remotamente? ____ </w:t>
+      </w:r>
+    </w:p>
+    <w:p>
+      <w:pPr>
+        <w:spacing w:line="300" w:lineRule="exact"/>
+        <w:jc w:val="both"/>
+      </w:pPr>
+    </w:p>
+    <w:p>
+      <w:pPr>
+        <w:pStyle w:val="StepHead"/>
+        <w:numPr>
+          <w:ilvl w:val="0"/>
+          <w:numId w:val="0"/>
+        </w:numPr>
+      </w:pPr>
+      <w:r>
+        <w:t>Reflexión:</w:t>
+      </w:r>
+    </w:p>
+    <w:p>
+      <w:pPr>
+        <w:pStyle w:val="BodyTextL25"/>
+        <w:spacing w:line="300" w:lineRule="exact"/>
+        <w:ind w:left="0"/>
+        <w:jc w:val="both"/>
+        <w:rPr>
+          <w:b/>
+          <w:bCs/>
+          <w:lang w:val="es-MX"/>
+        </w:rPr>
+      </w:pPr>
+      <w:r>
+        <w:rPr>
+          <w:b/>
+          <w:bCs/>
+          <w:lang w:val="es-MX"/>
+        </w:rPr>
+        <w:t>¿Cómo proporcionaría acceso a un dispositivo de red a varios usuarios, cada uno con un nombre de usuario diferente?</w:t>
+      </w:r>
+    </w:p>
+    <w:p>
+      <w:pPr>
+        <w:pStyle w:val="BodyTextL25"/>
+        <w:spacing w:line="300" w:lineRule="exact"/>
+        <w:ind w:left="0"/>
+        <w:jc w:val="both"/>
+        <w:rPr>
+          <w:lang w:val="es-MX"/>
+        </w:rPr>
+      </w:pPr>
+      <w:r>
+        <w:rPr>
+          <w:lang w:val="es-MX"/>
+        </w:rPr>
+        <w:t>Se agregaría el nombre de usuario y la contraseña de cada usuario a la base de datos local mediante el comando username.</w:t>
+      </w:r>
+    </w:p>
+    <w:p>
+      <w:pPr>
+        <w:pStyle w:val="CMD"/>
+        <w:rPr>
+          <w:b/>
+          <w:lang w:val="en-US"/>
+        </w:rPr>
+      </w:pPr>
+      <w:r>
+        <w:rPr>
+          <w:lang w:val="en-US"/>
+        </w:rPr>
+        <w:t xml:space="preserve">R1(config)# </w:t>
+      </w:r>
+      <w:r>
+        <w:rPr>
+          <w:b/>
+          <w:lang w:val="en-US"/>
+        </w:rPr>
+        <w:t xml:space="preserve">username admin privilege 15 secret </w:t>
+      </w:r>
+      <w:r>
+        <w:rPr>
+          <w:b/>
+          <w:noProof/>
+          <w:lang w:val="en-US"/>
+        </w:rPr>
+        <w:t>adminpass</w:t>
+      </w:r>
+    </w:p>
+    <w:p>
+      <w:pPr>
+        <w:pStyle w:val="CMD"/>
+        <w:rPr>
+          <w:b/>
+          <w:lang w:val="en-US"/>
+        </w:rPr>
+      </w:pPr>
+      <w:r>
+        <w:rPr>
+          <w:lang w:val="en-US"/>
+        </w:rPr>
+        <w:t xml:space="preserve">R1(config)# </w:t>
+      </w:r>
+      <w:r>
+        <w:rPr>
+          <w:b/>
+          <w:lang w:val="en-US"/>
+        </w:rPr>
+        <w:t xml:space="preserve">username usuario1 privilege 1 secret </w:t>
+      </w:r>
+      <w:r>
+        <w:rPr>
+          <w:b/>
+          <w:noProof/>
+          <w:lang w:val="en-US"/>
+        </w:rPr>
+        <w:t>userpass</w:t>
+      </w:r>
+    </w:p>
+    <w:p>
+      <w:pPr>
+        <w:pStyle w:val="CMD"/>
+        <w:rPr>
+          <w:b/>
+          <w:noProof/>
+          <w:lang w:val="en-US"/>
+        </w:rPr>
+      </w:pPr>
+      <w:r>
+        <w:rPr>
+          <w:lang w:val="en-US"/>
+        </w:rPr>
+        <w:t xml:space="preserve">R1(config)# </w:t>
+      </w:r>
+      <w:r>
+        <w:rPr>
+          <w:b/>
+          <w:lang w:val="en-US"/>
+        </w:rPr>
+        <w:t xml:space="preserve">username usuario2 privilege 1 secret </w:t>
+      </w:r>
+      <w:r>
+        <w:rPr>
+          <w:b/>
+          <w:noProof/>
+          <w:lang w:val="en-US"/>
+        </w:rPr>
+        <w:t>userpass</w:t>
+      </w:r>
+    </w:p>
+    <w:p>
+      <w:pPr>
+        <w:pStyle w:val="BodyTextL25"/>
+        <w:spacing w:line="300" w:lineRule="exact"/>
+        <w:ind w:left="357"/>
+        <w:jc w:val="both"/>
+        <w:rPr>
+          <w:lang w:val="es-MX"/>
+        </w:rPr>
+      </w:pPr>
+      <w:r>
+        <w:rPr>
+          <w:b/>
+          <w:bCs/>
+          <w:lang w:val="es-MX"/>
+        </w:rPr>
+        <w:lastRenderedPageBreak/>
+        <w:t>Nota:</w:t>
+      </w:r>
+      <w:r>
+        <w:rPr>
+          <w:lang w:val="es-MX"/>
+        </w:rPr>
+        <w:t xml:space="preserve"> Un nivel de privilegio de </w:t>
+      </w:r>
+      <w:r>
+        <w:rPr>
+          <w:b/>
+          <w:bCs/>
+          <w:lang w:val="es-MX"/>
+        </w:rPr>
+        <w:t>15</w:t>
+      </w:r>
+      <w:r>
+        <w:rPr>
+          <w:lang w:val="es-MX"/>
+        </w:rPr>
+        <w:t xml:space="preserve"> otorga al usuario derechos de </w:t>
+      </w:r>
+      <w:r>
+        <w:rPr>
+          <w:b/>
+          <w:bCs/>
+          <w:lang w:val="es-MX"/>
+        </w:rPr>
+        <w:t>administrador</w:t>
+      </w:r>
+      <w:r>
+        <w:rPr>
+          <w:lang w:val="es-MX"/>
+        </w:rPr>
+        <w:t>.</w:t>
+      </w:r>
+    </w:p>
+    <w:p>
+      <w:pPr>
+        <w:pStyle w:val="BodyTextL25"/>
+        <w:spacing w:line="300" w:lineRule="exact"/>
+        <w:ind w:left="357"/>
+        <w:jc w:val="both"/>
+        <w:rPr>
+          <w:lang w:val="es-MX"/>
+        </w:rPr>
+      </w:pPr>
+      <w:r>
+        <w:rPr>
+          <w:lang w:val="es-MX"/>
+        </w:rPr>
+        <w:t>La CLI del Cisco IOS tiene dos niveles de acceso a los comandos:</w:t>
+      </w:r>
+    </w:p>
+    <w:p>
+      <w:pPr>
+        <w:pStyle w:val="BodyTextL25"/>
+        <w:numPr>
+          <w:ilvl w:val="0"/>
+          <w:numId w:val="18"/>
+        </w:numPr>
+        <w:spacing w:line="300" w:lineRule="exact"/>
+        <w:jc w:val="both"/>
+        <w:rPr>
+          <w:lang w:val="es-MX"/>
+        </w:rPr>
+      </w:pPr>
+      <w:r>
+        <w:rPr>
+          <w:b/>
+          <w:bCs/>
+          <w:lang w:val="es-MX"/>
+        </w:rPr>
+        <w:t>Modo EXEC de usuario (nivel de privilegio 1)</w:t>
+      </w:r>
+      <w:r>
+        <w:rPr>
+          <w:lang w:val="es-MX"/>
+        </w:rPr>
+        <w:t xml:space="preserve">: proporciona los privilegios de usuario de modo EXEC más bajos y permite que solo estén disponibles los comandos del nivel de usuario en el prompt </w:t>
+      </w:r>
+      <w:r>
+        <w:rPr>
+          <w:b/>
+          <w:bCs/>
+          <w:lang w:val="es-MX"/>
+        </w:rPr>
+        <w:t>router&gt;</w:t>
+      </w:r>
+      <w:r>
+        <w:rPr>
+          <w:lang w:val="es-MX"/>
+        </w:rPr>
+        <w:t>.</w:t>
+      </w:r>
+    </w:p>
+    <w:p>
+      <w:pPr>
+        <w:pStyle w:val="BodyTextL25"/>
+        <w:numPr>
+          <w:ilvl w:val="0"/>
+          <w:numId w:val="18"/>
+        </w:numPr>
+        <w:spacing w:line="300" w:lineRule="exact"/>
+        <w:jc w:val="both"/>
+        <w:rPr>
+          <w:lang w:val="es-MX"/>
+        </w:rPr>
+      </w:pPr>
+      <w:r>
+        <w:rPr>
+          <w:b/>
+          <w:bCs/>
+          <w:lang w:val="es-MX"/>
+        </w:rPr>
+        <w:t>Modo EXEC privilegiado (nivel de privilegio 15)</w:t>
+      </w:r>
+      <w:r>
+        <w:rPr>
+          <w:lang w:val="es-MX"/>
+        </w:rPr>
+        <w:t xml:space="preserve">: incluye todos los comandos de nivel de privilegiado en el prompt </w:t>
+      </w:r>
+      <w:r>
+        <w:rPr>
+          <w:b/>
+          <w:bCs/>
+          <w:lang w:val="es-MX"/>
+        </w:rPr>
+        <w:t>router#</w:t>
+      </w:r>
+      <w:r>
+        <w:rPr>
+          <w:lang w:val="es-MX"/>
+        </w:rPr>
+        <w:t>.</w:t>
+      </w:r>
+    </w:p>
+    <w:p>
+      <w:pPr>
+        <w:spacing w:before="240" w:line="360" w:lineRule="auto"/>
+        <w:jc w:val="both"/>
+        <w:rPr>
+          <w:rFonts w:ascii="Arial" w:hAnsi="Arial" w:cs="Arial"/>
+          <w:lang w:val="es-MX"/>
+        </w:rPr>
+      </w:pPr>
+    </w:p>
     <w:sectPr>
       <w:pgSz w:w="12242" w:h="15842" w:code="1"/>
       <w:pgMar w:top="720" w:right="720" w:bottom="284" w:left="720" w:header="720" w:footer="720" w:gutter="0"/>
@@ -6782,7 +9623,7 @@
 </file>
 
 <file path=word/numbering.xml><?xml version="1.0" encoding="utf-8"?>
-<w:numbering xmlns:wpc="http://schemas.microsoft.com/office/word/2010/wordprocessingCanvas" xmlns:cx="http://schemas.microsoft.com/office/drawing/2014/chartex" xmlns:cx1="http://schemas.microsoft.com/office/drawing/2015/9/8/chartex" xmlns:cx2="http://schemas.microsoft.com/office/drawing/2015/10/21/chartex" xmlns:cx3="http://schemas.microsoft.com/office/drawing/2016/5/9/chartex" xmlns:cx4="http://schemas.microsoft.com/office/drawing/2016/5/10/chartex" xmlns:cx5="http://schemas.microsoft.com/office/drawing/2016/5/11/chartex" xmlns:cx6="http://schemas.microsoft.com/office/drawing/2016/5/12/chartex" xmlns:cx7="http://schemas.microsoft.com/office/drawing/2016/5/13/chartex" xmlns:cx8="http://schemas.microsoft.com/office/drawing/2016/5/14/chartex" xmlns:mc="http://schemas.openxmlformats.org/markup-compatibility/2006" xmlns:aink="http://schemas.microsoft.com/office/drawing/2016/ink" xmlns:am3d="http://schemas.microsoft.com/office/drawing/2017/model3d" xmlns:o="urn:schemas-microsoft-com:office:office" xmlns:oel="http://schemas.microsoft.com/office/2019/extlst" xmlns:r="http://schemas.openxmlformats.org/officeDocument/2006/relationships" xmlns:m="http://schemas.openxmlformats.org/officeDocument/2006/math" xmlns:v="urn:schemas-microsoft-com:vml" xmlns:wp14="http://schemas.microsoft.com/office/word/2010/wordprocessingDrawing" xmlns:wp="http://schemas.openxmlformats.org/drawingml/2006/wordprocessingDrawing" xmlns:w10="urn:schemas-microsoft-com:office:word" xmlns:w="http://schemas.openxmlformats.org/wordprocessingml/2006/main" xmlns:w14="http://schemas.microsoft.com/office/word/2010/wordml" xmlns:w15="http://schemas.microsoft.com/office/word/2012/wordml" xmlns:w16cex="http://schemas.microsoft.com/office/word/2018/wordml/cex" xmlns:w16cid="http://schemas.microsoft.com/office/word/2016/wordml/cid" xmlns:w16="http://schemas.microsoft.com/office/word/2018/wordml" xmlns:w16du="http://schemas.microsoft.com/office/word/2023/wordml/word16du" xmlns:w16sdtdh="http://schemas.microsoft.com/office/word/2020/wordml/sdtdatahash" xmlns:w16se="http://schemas.microsoft.com/office/word/2015/wordml/symex" xmlns:wpg="http://schemas.microsoft.com/office/word/2010/wordprocessingGroup" xmlns:wpi="http://schemas.microsoft.com/office/word/2010/wordprocessingInk" xmlns:wne="http://schemas.microsoft.com/office/word/2006/wordml" xmlns:wps="http://schemas.microsoft.com/office/word/2010/wordprocessingShape" mc:Ignorable="w14 w15 w16se w16cid w16 w16cex w16sdtdh w16du wp14">
+<w:numbering xmlns:wpc="http://schemas.microsoft.com/office/word/2010/wordprocessingCanvas" xmlns:cx="http://schemas.microsoft.com/office/drawing/2014/chartex" xmlns:cx1="http://schemas.microsoft.com/office/drawing/2015/9/8/chartex" xmlns:cx2="http://schemas.microsoft.com/office/drawing/2015/10/21/chartex" xmlns:cx3="http://schemas.microsoft.com/office/drawing/2016/5/9/chartex" xmlns:cx4="http://schemas.microsoft.com/office/drawing/2016/5/10/chartex" xmlns:cx5="http://schemas.microsoft.com/office/drawing/2016/5/11/chartex" xmlns:cx6="http://schemas.microsoft.com/office/drawing/2016/5/12/chartex" xmlns:cx7="http://schemas.microsoft.com/office/drawing/2016/5/13/chartex" xmlns:cx8="http://schemas.microsoft.com/office/drawing/2016/5/14/chartex" xmlns:mc="http://schemas.openxmlformats.org/markup-compatibility/2006" xmlns:aink="http://schemas.microsoft.com/office/drawing/2016/ink" xmlns:am3d="http://schemas.microsoft.com/office/drawing/2017/model3d" xmlns:o="urn:schemas-microsoft-com:office:office" xmlns:oel="http://schemas.microsoft.com/office/2019/extlst" xmlns:r="http://schemas.openxmlformats.org/officeDocument/2006/relationships" xmlns:m="http://schemas.openxmlformats.org/officeDocument/2006/math" xmlns:v="urn:schemas-microsoft-com:vml" xmlns:wp14="http://schemas.microsoft.com/office/word/2010/wordprocessingDrawing" xmlns:wp="http://schemas.openxmlformats.org/drawingml/2006/wordprocessingDrawing" xmlns:w10="urn:schemas-microsoft-com:office:word" xmlns:w="http://schemas.openxmlformats.org/wordprocessingml/2006/main" xmlns:w14="http://schemas.microsoft.com/office/word/2010/wordml" xmlns:w15="http://schemas.microsoft.com/office/word/2012/wordml" xmlns:w16cex="http://schemas.microsoft.com/office/word/2018/wordml/cex" xmlns:w16cid="http://schemas.microsoft.com/office/word/2016/wordml/cid" xmlns:w16="http://schemas.microsoft.com/office/word/2018/wordml" xmlns:w16du="http://schemas.microsoft.com/office/word/2023/wordml/word16du" xmlns:w16sdtdh="http://schemas.microsoft.com/office/word/2020/wordml/sdtdatahash" xmlns:w16sdtfl="http://schemas.microsoft.com/office/word/2024/wordml/sdtformatlock" xmlns:w16se="http://schemas.microsoft.com/office/word/2015/wordml/symex" xmlns:wpg="http://schemas.microsoft.com/office/word/2010/wordprocessingGroup" xmlns:wpi="http://schemas.microsoft.com/office/word/2010/wordprocessingInk" xmlns:wne="http://schemas.microsoft.com/office/word/2006/wordml" xmlns:wps="http://schemas.microsoft.com/office/word/2010/wordprocessingShape" mc:Ignorable="w14 w15 w16se w16cid w16 w16cex w16sdtdh w16sdtfl w16du wp14">
   <w:abstractNum w:abstractNumId="0" w15:restartNumberingAfterBreak="0">
     <w:nsid w:val="0AD70688"/>
     <w:multiLevelType w:val="hybridMultilevel"/>
@@ -6986,6 +9827,128 @@
     </w:lvl>
   </w:abstractNum>
   <w:abstractNum w:abstractNumId="2" w15:restartNumberingAfterBreak="0">
+    <w:nsid w:val="1217228C"/>
+    <w:multiLevelType w:val="multilevel"/>
+    <w:tmpl w:val="5218E3DA"/>
+    <w:styleLink w:val="SectionList"/>
+    <w:lvl w:ilvl="0">
+      <w:start w:val="1"/>
+      <w:numFmt w:val="none"/>
+      <w:pStyle w:val="LabSection"/>
+      <w:lvlText w:val=""/>
+      <w:lvlJc w:val="left"/>
+      <w:pPr>
+        <w:tabs>
+          <w:tab w:val="num" w:pos="0"/>
+        </w:tabs>
+        <w:ind w:left="0" w:firstLine="0"/>
+      </w:pPr>
+      <w:rPr>
+        <w:rFonts w:hint="default"/>
+      </w:rPr>
+    </w:lvl>
+    <w:lvl w:ilvl="1">
+      <w:start w:val="1"/>
+      <w:numFmt w:val="decimal"/>
+      <w:pStyle w:val="ReflectionQ"/>
+      <w:lvlText w:val="%2."/>
+      <w:lvlJc w:val="left"/>
+      <w:pPr>
+        <w:tabs>
+          <w:tab w:val="num" w:pos="360"/>
+        </w:tabs>
+        <w:ind w:left="360" w:hanging="360"/>
+      </w:pPr>
+      <w:rPr>
+        <w:rFonts w:hint="default"/>
+      </w:rPr>
+    </w:lvl>
+    <w:lvl w:ilvl="2">
+      <w:start w:val="1"/>
+      <w:numFmt w:val="lowerRoman"/>
+      <w:lvlText w:val="%3)"/>
+      <w:lvlJc w:val="left"/>
+      <w:pPr>
+        <w:ind w:left="1080" w:hanging="360"/>
+      </w:pPr>
+      <w:rPr>
+        <w:rFonts w:hint="default"/>
+      </w:rPr>
+    </w:lvl>
+    <w:lvl w:ilvl="3">
+      <w:start w:val="1"/>
+      <w:numFmt w:val="decimal"/>
+      <w:lvlText w:val="(%4)"/>
+      <w:lvlJc w:val="left"/>
+      <w:pPr>
+        <w:ind w:left="1440" w:hanging="360"/>
+      </w:pPr>
+      <w:rPr>
+        <w:rFonts w:hint="default"/>
+      </w:rPr>
+    </w:lvl>
+    <w:lvl w:ilvl="4">
+      <w:start w:val="1"/>
+      <w:numFmt w:val="lowerLetter"/>
+      <w:lvlText w:val="(%5)"/>
+      <w:lvlJc w:val="left"/>
+      <w:pPr>
+        <w:ind w:left="1800" w:hanging="360"/>
+      </w:pPr>
+      <w:rPr>
+        <w:rFonts w:hint="default"/>
+      </w:rPr>
+    </w:lvl>
+    <w:lvl w:ilvl="5">
+      <w:start w:val="1"/>
+      <w:numFmt w:val="lowerRoman"/>
+      <w:lvlText w:val="(%6)"/>
+      <w:lvlJc w:val="left"/>
+      <w:pPr>
+        <w:ind w:left="2160" w:hanging="360"/>
+      </w:pPr>
+      <w:rPr>
+        <w:rFonts w:hint="default"/>
+      </w:rPr>
+    </w:lvl>
+    <w:lvl w:ilvl="6">
+      <w:start w:val="1"/>
+      <w:numFmt w:val="decimal"/>
+      <w:lvlText w:val="%7."/>
+      <w:lvlJc w:val="left"/>
+      <w:pPr>
+        <w:ind w:left="2520" w:hanging="360"/>
+      </w:pPr>
+      <w:rPr>
+        <w:rFonts w:hint="default"/>
+      </w:rPr>
+    </w:lvl>
+    <w:lvl w:ilvl="7">
+      <w:start w:val="1"/>
+      <w:numFmt w:val="lowerLetter"/>
+      <w:lvlText w:val="%8."/>
+      <w:lvlJc w:val="left"/>
+      <w:pPr>
+        <w:ind w:left="2880" w:hanging="360"/>
+      </w:pPr>
+      <w:rPr>
+        <w:rFonts w:hint="default"/>
+      </w:rPr>
+    </w:lvl>
+    <w:lvl w:ilvl="8">
+      <w:start w:val="1"/>
+      <w:numFmt w:val="lowerRoman"/>
+      <w:lvlText w:val="%9."/>
+      <w:lvlJc w:val="left"/>
+      <w:pPr>
+        <w:ind w:left="3240" w:hanging="360"/>
+      </w:pPr>
+      <w:rPr>
+        <w:rFonts w:hint="default"/>
+      </w:rPr>
+    </w:lvl>
+  </w:abstractNum>
+  <w:abstractNum w:abstractNumId="3" w15:restartNumberingAfterBreak="0">
     <w:nsid w:val="1D796360"/>
     <w:multiLevelType w:val="multilevel"/>
     <w:tmpl w:val="EB3E6E10"/>
@@ -7130,7 +10093,7 @@
       </w:rPr>
     </w:lvl>
   </w:abstractNum>
-  <w:abstractNum w:abstractNumId="3" w15:restartNumberingAfterBreak="0">
+  <w:abstractNum w:abstractNumId="4" w15:restartNumberingAfterBreak="0">
     <w:nsid w:val="1FC15DA8"/>
     <w:multiLevelType w:val="hybridMultilevel"/>
     <w:tmpl w:val="E6529470"/>
@@ -7220,7 +10183,7 @@
       </w:pPr>
     </w:lvl>
   </w:abstractNum>
-  <w:abstractNum w:abstractNumId="4" w15:restartNumberingAfterBreak="0">
+  <w:abstractNum w:abstractNumId="5" w15:restartNumberingAfterBreak="0">
     <w:nsid w:val="27936241"/>
     <w:multiLevelType w:val="hybridMultilevel"/>
     <w:tmpl w:val="38B4A908"/>
@@ -7306,7 +10269,7 @@
       </w:pPr>
     </w:lvl>
   </w:abstractNum>
-  <w:abstractNum w:abstractNumId="5" w15:restartNumberingAfterBreak="0">
+  <w:abstractNum w:abstractNumId="6" w15:restartNumberingAfterBreak="0">
     <w:nsid w:val="2D2A4D80"/>
     <w:multiLevelType w:val="hybridMultilevel"/>
     <w:tmpl w:val="C414A536"/>
@@ -7400,7 +10363,7 @@
       </w:pPr>
     </w:lvl>
   </w:abstractNum>
-  <w:abstractNum w:abstractNumId="6" w15:restartNumberingAfterBreak="0">
+  <w:abstractNum w:abstractNumId="7" w15:restartNumberingAfterBreak="0">
     <w:nsid w:val="2E7A42AC"/>
     <w:multiLevelType w:val="hybridMultilevel"/>
     <w:tmpl w:val="27E25288"/>
@@ -7513,7 +10476,7 @@
       </w:rPr>
     </w:lvl>
   </w:abstractNum>
-  <w:abstractNum w:abstractNumId="7" w15:restartNumberingAfterBreak="0">
+  <w:abstractNum w:abstractNumId="8" w15:restartNumberingAfterBreak="0">
     <w:nsid w:val="3E16036E"/>
     <w:multiLevelType w:val="hybridMultilevel"/>
     <w:tmpl w:val="6BC8608C"/>
@@ -7605,7 +10568,7 @@
       </w:pPr>
     </w:lvl>
   </w:abstractNum>
-  <w:abstractNum w:abstractNumId="8" w15:restartNumberingAfterBreak="0">
+  <w:abstractNum w:abstractNumId="9" w15:restartNumberingAfterBreak="0">
     <w:nsid w:val="3F304605"/>
     <w:multiLevelType w:val="singleLevel"/>
     <w:tmpl w:val="96E8A9D8"/>
@@ -7625,7 +10588,7 @@
       </w:rPr>
     </w:lvl>
   </w:abstractNum>
-  <w:abstractNum w:abstractNumId="9" w15:restartNumberingAfterBreak="0">
+  <w:abstractNum w:abstractNumId="10" w15:restartNumberingAfterBreak="0">
     <w:nsid w:val="50687ED8"/>
     <w:multiLevelType w:val="singleLevel"/>
     <w:tmpl w:val="0409000F"/>
@@ -7645,7 +10608,7 @@
       </w:rPr>
     </w:lvl>
   </w:abstractNum>
-  <w:abstractNum w:abstractNumId="10" w15:restartNumberingAfterBreak="0">
+  <w:abstractNum w:abstractNumId="11" w15:restartNumberingAfterBreak="0">
     <w:nsid w:val="58883183"/>
     <w:multiLevelType w:val="hybridMultilevel"/>
     <w:tmpl w:val="9C3AD486"/>
@@ -7739,7 +10702,7 @@
       </w:pPr>
     </w:lvl>
   </w:abstractNum>
-  <w:abstractNum w:abstractNumId="11" w15:restartNumberingAfterBreak="0">
+  <w:abstractNum w:abstractNumId="12" w15:restartNumberingAfterBreak="0">
     <w:nsid w:val="5B187B36"/>
     <w:multiLevelType w:val="multilevel"/>
     <w:tmpl w:val="A42813B4"/>
@@ -7864,7 +10827,373 @@
       </w:rPr>
     </w:lvl>
   </w:abstractNum>
-  <w:abstractNum w:abstractNumId="12" w15:restartNumberingAfterBreak="0">
+  <w:abstractNum w:abstractNumId="13" w15:restartNumberingAfterBreak="0">
+    <w:nsid w:val="5C561D15"/>
+    <w:multiLevelType w:val="multilevel"/>
+    <w:tmpl w:val="32568F7C"/>
+    <w:lvl w:ilvl="0">
+      <w:start w:val="1"/>
+      <w:numFmt w:val="decimal"/>
+      <w:lvlText w:val="Parte %1:"/>
+      <w:lvlJc w:val="left"/>
+      <w:pPr>
+        <w:tabs>
+          <w:tab w:val="num" w:pos="1080"/>
+        </w:tabs>
+        <w:ind w:left="1080" w:hanging="1080"/>
+      </w:pPr>
+      <w:rPr>
+        <w:rFonts w:hint="default"/>
+      </w:rPr>
+    </w:lvl>
+    <w:lvl w:ilvl="1">
+      <w:start w:val="1"/>
+      <w:numFmt w:val="decimal"/>
+      <w:lvlText w:val="Paso %2:"/>
+      <w:lvlJc w:val="left"/>
+      <w:pPr>
+        <w:tabs>
+          <w:tab w:val="num" w:pos="936"/>
+        </w:tabs>
+        <w:ind w:left="936" w:hanging="936"/>
+      </w:pPr>
+      <w:rPr>
+        <w:rFonts w:hint="default"/>
+      </w:rPr>
+    </w:lvl>
+    <w:lvl w:ilvl="2">
+      <w:start w:val="1"/>
+      <w:numFmt w:val="lowerLetter"/>
+      <w:lvlText w:val="%3."/>
+      <w:lvlJc w:val="left"/>
+      <w:pPr>
+        <w:tabs>
+          <w:tab w:val="num" w:pos="720"/>
+        </w:tabs>
+        <w:ind w:left="720" w:hanging="360"/>
+      </w:pPr>
+      <w:rPr>
+        <w:rFonts w:hint="default"/>
+        <w:sz w:val="20"/>
+        <w:szCs w:val="24"/>
+      </w:rPr>
+    </w:lvl>
+    <w:lvl w:ilvl="3">
+      <w:start w:val="1"/>
+      <w:numFmt w:val="decimal"/>
+      <w:lvlText w:val="%4)"/>
+      <w:lvlJc w:val="left"/>
+      <w:pPr>
+        <w:tabs>
+          <w:tab w:val="num" w:pos="1080"/>
+        </w:tabs>
+        <w:ind w:left="1080" w:hanging="360"/>
+      </w:pPr>
+      <w:rPr>
+        <w:rFonts w:hint="default"/>
+      </w:rPr>
+    </w:lvl>
+    <w:lvl w:ilvl="4">
+      <w:start w:val="1"/>
+      <w:numFmt w:val="none"/>
+      <w:lvlText w:val="(%5)"/>
+      <w:lvlJc w:val="left"/>
+      <w:pPr>
+        <w:ind w:left="1800" w:hanging="360"/>
+      </w:pPr>
+      <w:rPr>
+        <w:rFonts w:hint="default"/>
+      </w:rPr>
+    </w:lvl>
+    <w:lvl w:ilvl="5">
+      <w:start w:val="1"/>
+      <w:numFmt w:val="lowerRoman"/>
+      <w:lvlText w:val="(%6)"/>
+      <w:lvlJc w:val="left"/>
+      <w:pPr>
+        <w:ind w:left="2160" w:hanging="360"/>
+      </w:pPr>
+      <w:rPr>
+        <w:rFonts w:hint="default"/>
+      </w:rPr>
+    </w:lvl>
+    <w:lvl w:ilvl="6">
+      <w:start w:val="1"/>
+      <w:numFmt w:val="decimal"/>
+      <w:lvlText w:val="%7."/>
+      <w:lvlJc w:val="left"/>
+      <w:pPr>
+        <w:ind w:left="2520" w:hanging="360"/>
+      </w:pPr>
+      <w:rPr>
+        <w:rFonts w:hint="default"/>
+      </w:rPr>
+    </w:lvl>
+    <w:lvl w:ilvl="7">
+      <w:start w:val="1"/>
+      <w:numFmt w:val="lowerLetter"/>
+      <w:lvlText w:val="%8."/>
+      <w:lvlJc w:val="left"/>
+      <w:pPr>
+        <w:ind w:left="2880" w:hanging="360"/>
+      </w:pPr>
+      <w:rPr>
+        <w:rFonts w:hint="default"/>
+      </w:rPr>
+    </w:lvl>
+    <w:lvl w:ilvl="8">
+      <w:start w:val="1"/>
+      <w:numFmt w:val="lowerRoman"/>
+      <w:lvlText w:val="%9."/>
+      <w:lvlJc w:val="left"/>
+      <w:pPr>
+        <w:ind w:left="3240" w:hanging="360"/>
+      </w:pPr>
+      <w:rPr>
+        <w:rFonts w:hint="default"/>
+      </w:rPr>
+    </w:lvl>
+  </w:abstractNum>
+  <w:abstractNum w:abstractNumId="14" w15:restartNumberingAfterBreak="0">
+    <w:nsid w:val="5F272D86"/>
+    <w:multiLevelType w:val="multilevel"/>
+    <w:tmpl w:val="660685DE"/>
+    <w:lvl w:ilvl="0">
+      <w:start w:val="1"/>
+      <w:numFmt w:val="decimal"/>
+      <w:lvlText w:val="Parte %1:"/>
+      <w:lvlJc w:val="left"/>
+      <w:pPr>
+        <w:tabs>
+          <w:tab w:val="num" w:pos="1080"/>
+        </w:tabs>
+        <w:ind w:left="1080" w:hanging="1080"/>
+      </w:pPr>
+      <w:rPr>
+        <w:rFonts w:hint="default"/>
+      </w:rPr>
+    </w:lvl>
+    <w:lvl w:ilvl="1">
+      <w:start w:val="1"/>
+      <w:numFmt w:val="decimal"/>
+      <w:lvlText w:val="Paso %2:"/>
+      <w:lvlJc w:val="left"/>
+      <w:pPr>
+        <w:tabs>
+          <w:tab w:val="num" w:pos="936"/>
+        </w:tabs>
+        <w:ind w:left="936" w:hanging="936"/>
+      </w:pPr>
+      <w:rPr>
+        <w:rFonts w:hint="default"/>
+      </w:rPr>
+    </w:lvl>
+    <w:lvl w:ilvl="2">
+      <w:start w:val="1"/>
+      <w:numFmt w:val="lowerLetter"/>
+      <w:lvlText w:val="%3."/>
+      <w:lvlJc w:val="left"/>
+      <w:pPr>
+        <w:tabs>
+          <w:tab w:val="num" w:pos="720"/>
+        </w:tabs>
+        <w:ind w:left="720" w:hanging="360"/>
+      </w:pPr>
+      <w:rPr>
+        <w:rFonts w:hint="default"/>
+        <w:sz w:val="20"/>
+        <w:szCs w:val="24"/>
+      </w:rPr>
+    </w:lvl>
+    <w:lvl w:ilvl="3">
+      <w:start w:val="1"/>
+      <w:numFmt w:val="decimal"/>
+      <w:lvlText w:val="%4)"/>
+      <w:lvlJc w:val="left"/>
+      <w:pPr>
+        <w:tabs>
+          <w:tab w:val="num" w:pos="1080"/>
+        </w:tabs>
+        <w:ind w:left="1080" w:hanging="360"/>
+      </w:pPr>
+      <w:rPr>
+        <w:rFonts w:hint="default"/>
+      </w:rPr>
+    </w:lvl>
+    <w:lvl w:ilvl="4">
+      <w:start w:val="1"/>
+      <w:numFmt w:val="none"/>
+      <w:lvlText w:val="(%5)"/>
+      <w:lvlJc w:val="left"/>
+      <w:pPr>
+        <w:ind w:left="1800" w:hanging="360"/>
+      </w:pPr>
+      <w:rPr>
+        <w:rFonts w:hint="default"/>
+      </w:rPr>
+    </w:lvl>
+    <w:lvl w:ilvl="5">
+      <w:start w:val="1"/>
+      <w:numFmt w:val="lowerRoman"/>
+      <w:lvlText w:val="(%6)"/>
+      <w:lvlJc w:val="left"/>
+      <w:pPr>
+        <w:ind w:left="2160" w:hanging="360"/>
+      </w:pPr>
+      <w:rPr>
+        <w:rFonts w:hint="default"/>
+      </w:rPr>
+    </w:lvl>
+    <w:lvl w:ilvl="6">
+      <w:start w:val="1"/>
+      <w:numFmt w:val="decimal"/>
+      <w:lvlText w:val="%7."/>
+      <w:lvlJc w:val="left"/>
+      <w:pPr>
+        <w:ind w:left="2520" w:hanging="360"/>
+      </w:pPr>
+      <w:rPr>
+        <w:rFonts w:hint="default"/>
+      </w:rPr>
+    </w:lvl>
+    <w:lvl w:ilvl="7">
+      <w:start w:val="1"/>
+      <w:numFmt w:val="lowerLetter"/>
+      <w:lvlText w:val="%8."/>
+      <w:lvlJc w:val="left"/>
+      <w:pPr>
+        <w:ind w:left="2880" w:hanging="360"/>
+      </w:pPr>
+      <w:rPr>
+        <w:rFonts w:hint="default"/>
+      </w:rPr>
+    </w:lvl>
+    <w:lvl w:ilvl="8">
+      <w:start w:val="1"/>
+      <w:numFmt w:val="lowerRoman"/>
+      <w:lvlText w:val="%9."/>
+      <w:lvlJc w:val="left"/>
+      <w:pPr>
+        <w:ind w:left="3240" w:hanging="360"/>
+      </w:pPr>
+      <w:rPr>
+        <w:rFonts w:hint="default"/>
+      </w:rPr>
+    </w:lvl>
+  </w:abstractNum>
+  <w:abstractNum w:abstractNumId="15" w15:restartNumberingAfterBreak="0">
+    <w:nsid w:val="68AA1F4F"/>
+    <w:multiLevelType w:val="hybridMultilevel"/>
+    <w:tmpl w:val="CB68D09C"/>
+    <w:lvl w:ilvl="0" w:tplc="F336F3C0">
+      <w:numFmt w:val="bullet"/>
+      <w:lvlText w:val="•"/>
+      <w:lvlJc w:val="left"/>
+      <w:pPr>
+        <w:ind w:left="717" w:hanging="360"/>
+      </w:pPr>
+      <w:rPr>
+        <w:rFonts w:ascii="Arial" w:eastAsia="Calibri" w:hAnsi="Arial" w:cs="Arial" w:hint="default"/>
+      </w:rPr>
+    </w:lvl>
+    <w:lvl w:ilvl="1" w:tplc="080A0003" w:tentative="1">
+      <w:start w:val="1"/>
+      <w:numFmt w:val="bullet"/>
+      <w:lvlText w:val="o"/>
+      <w:lvlJc w:val="left"/>
+      <w:pPr>
+        <w:ind w:left="1437" w:hanging="360"/>
+      </w:pPr>
+      <w:rPr>
+        <w:rFonts w:ascii="Courier New" w:hAnsi="Courier New" w:cs="Courier New" w:hint="default"/>
+      </w:rPr>
+    </w:lvl>
+    <w:lvl w:ilvl="2" w:tplc="080A0005" w:tentative="1">
+      <w:start w:val="1"/>
+      <w:numFmt w:val="bullet"/>
+      <w:lvlText w:val=""/>
+      <w:lvlJc w:val="left"/>
+      <w:pPr>
+        <w:ind w:left="2157" w:hanging="360"/>
+      </w:pPr>
+      <w:rPr>
+        <w:rFonts w:ascii="Wingdings" w:hAnsi="Wingdings" w:hint="default"/>
+      </w:rPr>
+    </w:lvl>
+    <w:lvl w:ilvl="3" w:tplc="080A0001" w:tentative="1">
+      <w:start w:val="1"/>
+      <w:numFmt w:val="bullet"/>
+      <w:lvlText w:val=""/>
+      <w:lvlJc w:val="left"/>
+      <w:pPr>
+        <w:ind w:left="2877" w:hanging="360"/>
+      </w:pPr>
+      <w:rPr>
+        <w:rFonts w:ascii="Symbol" w:hAnsi="Symbol" w:hint="default"/>
+      </w:rPr>
+    </w:lvl>
+    <w:lvl w:ilvl="4" w:tplc="080A0003" w:tentative="1">
+      <w:start w:val="1"/>
+      <w:numFmt w:val="bullet"/>
+      <w:lvlText w:val="o"/>
+      <w:lvlJc w:val="left"/>
+      <w:pPr>
+        <w:ind w:left="3597" w:hanging="360"/>
+      </w:pPr>
+      <w:rPr>
+        <w:rFonts w:ascii="Courier New" w:hAnsi="Courier New" w:cs="Courier New" w:hint="default"/>
+      </w:rPr>
+    </w:lvl>
+    <w:lvl w:ilvl="5" w:tplc="080A0005" w:tentative="1">
+      <w:start w:val="1"/>
+      <w:numFmt w:val="bullet"/>
+      <w:lvlText w:val=""/>
+      <w:lvlJc w:val="left"/>
+      <w:pPr>
+        <w:ind w:left="4317" w:hanging="360"/>
+      </w:pPr>
+      <w:rPr>
+        <w:rFonts w:ascii="Wingdings" w:hAnsi="Wingdings" w:hint="default"/>
+      </w:rPr>
+    </w:lvl>
+    <w:lvl w:ilvl="6" w:tplc="080A0001" w:tentative="1">
+      <w:start w:val="1"/>
+      <w:numFmt w:val="bullet"/>
+      <w:lvlText w:val=""/>
+      <w:lvlJc w:val="left"/>
+      <w:pPr>
+        <w:ind w:left="5037" w:hanging="360"/>
+      </w:pPr>
+      <w:rPr>
+        <w:rFonts w:ascii="Symbol" w:hAnsi="Symbol" w:hint="default"/>
+      </w:rPr>
+    </w:lvl>
+    <w:lvl w:ilvl="7" w:tplc="080A0003" w:tentative="1">
+      <w:start w:val="1"/>
+      <w:numFmt w:val="bullet"/>
+      <w:lvlText w:val="o"/>
+      <w:lvlJc w:val="left"/>
+      <w:pPr>
+        <w:ind w:left="5757" w:hanging="360"/>
+      </w:pPr>
+      <w:rPr>
+        <w:rFonts w:ascii="Courier New" w:hAnsi="Courier New" w:cs="Courier New" w:hint="default"/>
+      </w:rPr>
+    </w:lvl>
+    <w:lvl w:ilvl="8" w:tplc="080A0005" w:tentative="1">
+      <w:start w:val="1"/>
+      <w:numFmt w:val="bullet"/>
+      <w:lvlText w:val=""/>
+      <w:lvlJc w:val="left"/>
+      <w:pPr>
+        <w:ind w:left="6477" w:hanging="360"/>
+      </w:pPr>
+      <w:rPr>
+        <w:rFonts w:ascii="Wingdings" w:hAnsi="Wingdings" w:hint="default"/>
+      </w:rPr>
+    </w:lvl>
+  </w:abstractNum>
+  <w:abstractNum w:abstractNumId="16" w15:restartNumberingAfterBreak="0">
     <w:nsid w:val="6A353299"/>
     <w:multiLevelType w:val="hybridMultilevel"/>
     <w:tmpl w:val="854C57A0"/>
@@ -7978,52 +11307,94 @@
     </w:lvl>
   </w:abstractNum>
   <w:num w:numId="1" w16cid:durableId="736779322">
-    <w:abstractNumId w:val="8"/>
+    <w:abstractNumId w:val="9"/>
   </w:num>
   <w:num w:numId="2" w16cid:durableId="1015032947">
     <w:abstractNumId w:val="1"/>
   </w:num>
   <w:num w:numId="3" w16cid:durableId="1312903624">
-    <w:abstractNumId w:val="3"/>
+    <w:abstractNumId w:val="4"/>
   </w:num>
   <w:num w:numId="4" w16cid:durableId="1703554652">
-    <w:abstractNumId w:val="6"/>
+    <w:abstractNumId w:val="7"/>
   </w:num>
   <w:num w:numId="5" w16cid:durableId="816459945">
-    <w:abstractNumId w:val="4"/>
+    <w:abstractNumId w:val="5"/>
   </w:num>
   <w:num w:numId="6" w16cid:durableId="855000149">
     <w:abstractNumId w:val="0"/>
   </w:num>
   <w:num w:numId="7" w16cid:durableId="484981163">
+    <w:abstractNumId w:val="11"/>
+  </w:num>
+  <w:num w:numId="8" w16cid:durableId="888566916">
+    <w:abstractNumId w:val="16"/>
+  </w:num>
+  <w:num w:numId="9" w16cid:durableId="520826998">
+    <w:abstractNumId w:val="8"/>
+  </w:num>
+  <w:num w:numId="10" w16cid:durableId="535435332">
+    <w:abstractNumId w:val="3"/>
+  </w:num>
+  <w:num w:numId="11" w16cid:durableId="432363681">
+    <w:abstractNumId w:val="12"/>
+  </w:num>
+  <w:num w:numId="12" w16cid:durableId="443765758">
+    <w:abstractNumId w:val="6"/>
+  </w:num>
+  <w:num w:numId="13" w16cid:durableId="207453586">
+    <w:abstractNumId w:val="3"/>
+  </w:num>
+  <w:num w:numId="14" w16cid:durableId="1346521827">
     <w:abstractNumId w:val="10"/>
   </w:num>
-  <w:num w:numId="8" w16cid:durableId="888566916">
-    <w:abstractNumId w:val="12"/>
-  </w:num>
-  <w:num w:numId="9" w16cid:durableId="520826998">
-    <w:abstractNumId w:val="7"/>
-  </w:num>
-  <w:num w:numId="10" w16cid:durableId="535435332">
+  <w:num w:numId="15" w16cid:durableId="435247858">
     <w:abstractNumId w:val="2"/>
   </w:num>
-  <w:num w:numId="11" w16cid:durableId="432363681">
-    <w:abstractNumId w:val="11"/>
+  <w:num w:numId="16" w16cid:durableId="455955738">
+    <w:abstractNumId w:val="14"/>
   </w:num>
-  <w:num w:numId="12" w16cid:durableId="443765758">
-    <w:abstractNumId w:val="5"/>
+  <w:num w:numId="17" w16cid:durableId="1290013815">
+    <w:abstractNumId w:val="12"/>
+    <w:lvlOverride w:ilvl="0">
+      <w:startOverride w:val="1"/>
+    </w:lvlOverride>
+    <w:lvlOverride w:ilvl="1">
+      <w:startOverride w:val="1"/>
+    </w:lvlOverride>
+    <w:lvlOverride w:ilvl="2">
+      <w:startOverride w:val="2"/>
+    </w:lvlOverride>
+    <w:lvlOverride w:ilvl="3">
+      <w:startOverride w:val="1"/>
+    </w:lvlOverride>
+    <w:lvlOverride w:ilvl="4">
+      <w:startOverride w:val="1"/>
+    </w:lvlOverride>
+    <w:lvlOverride w:ilvl="5">
+      <w:startOverride w:val="1"/>
+    </w:lvlOverride>
+    <w:lvlOverride w:ilvl="6">
+      <w:startOverride w:val="1"/>
+    </w:lvlOverride>
+    <w:lvlOverride w:ilvl="7">
+      <w:startOverride w:val="1"/>
+    </w:lvlOverride>
+    <w:lvlOverride w:ilvl="8">
+      <w:startOverride w:val="1"/>
+    </w:lvlOverride>
   </w:num>
-  <w:num w:numId="13" w16cid:durableId="207453586">
-    <w:abstractNumId w:val="2"/>
+  <w:num w:numId="18" w16cid:durableId="442310026">
+    <w:abstractNumId w:val="15"/>
   </w:num>
-  <w:num w:numId="14" w16cid:durableId="1346521827">
-    <w:abstractNumId w:val="9"/>
+  <w:num w:numId="19" w16cid:durableId="1306818748">
+    <w:abstractNumId w:val="13"/>
   </w:num>
 </w:numbering>
 </file>
 
 <file path=word/styles.xml><?xml version="1.0" encoding="utf-8"?>
-<w:styles xmlns:mc="http://schemas.openxmlformats.org/markup-compatibility/2006" xmlns:r="http://schemas.openxmlformats.org/officeDocument/2006/relationships" xmlns:w="http://schemas.openxmlformats.org/wordprocessingml/2006/main" xmlns:w14="http://schemas.microsoft.com/office/word/2010/wordml" xmlns:w15="http://schemas.microsoft.com/office/word/2012/wordml" xmlns:w16cex="http://schemas.microsoft.com/office/word/2018/wordml/cex" xmlns:w16cid="http://schemas.microsoft.com/office/word/2016/wordml/cid" xmlns:w16="http://schemas.microsoft.com/office/word/2018/wordml" xmlns:w16du="http://schemas.microsoft.com/office/word/2023/wordml/word16du" xmlns:w16sdtdh="http://schemas.microsoft.com/office/word/2020/wordml/sdtdatahash" xmlns:w16se="http://schemas.microsoft.com/office/word/2015/wordml/symex" mc:Ignorable="w14 w15 w16se w16cid w16 w16cex w16sdtdh w16du">
+<w:styles xmlns:mc="http://schemas.openxmlformats.org/markup-compatibility/2006" xmlns:r="http://schemas.openxmlformats.org/officeDocument/2006/relationships" xmlns:w="http://schemas.openxmlformats.org/wordprocessingml/2006/main" xmlns:w14="http://schemas.microsoft.com/office/word/2010/wordml" xmlns:w15="http://schemas.microsoft.com/office/word/2012/wordml" xmlns:w16cex="http://schemas.microsoft.com/office/word/2018/wordml/cex" xmlns:w16cid="http://schemas.microsoft.com/office/word/2016/wordml/cid" xmlns:w16="http://schemas.microsoft.com/office/word/2018/wordml" xmlns:w16du="http://schemas.microsoft.com/office/word/2023/wordml/word16du" xmlns:w16sdtdh="http://schemas.microsoft.com/office/word/2020/wordml/sdtdatahash" xmlns:w16sdtfl="http://schemas.microsoft.com/office/word/2024/wordml/sdtformatlock" xmlns:w16se="http://schemas.microsoft.com/office/word/2015/wordml/symex" mc:Ignorable="w14 w15 w16se w16cid w16 w16cex w16sdtdh w16sdtfl w16du">
   <w:docDefaults>
     <w:rPrDefault>
       <w:rPr>
@@ -8802,6 +12173,55 @@
       <w:sz w:val="18"/>
     </w:rPr>
   </w:style>
+  <w:style w:type="paragraph" w:customStyle="1" w:styleId="LabSection">
+    <w:name w:val="Lab Section"/>
+    <w:basedOn w:val="Normal"/>
+    <w:next w:val="Normal"/>
+    <w:qFormat/>
+    <w:rsid w:val="00A62438"/>
+    <w:pPr>
+      <w:keepNext/>
+      <w:numPr>
+        <w:numId w:val="15"/>
+      </w:numPr>
+      <w:spacing w:before="240" w:after="120"/>
+    </w:pPr>
+    <w:rPr>
+      <w:rFonts w:ascii="Arial" w:hAnsi="Arial"/>
+      <w:b/>
+      <w:bCs/>
+      <w:iCs/>
+      <w:sz w:val="24"/>
+      <w:szCs w:val="22"/>
+      <w:lang w:val="es-MX" w:bidi="es-ES"/>
+    </w:rPr>
+  </w:style>
+  <w:style w:type="paragraph" w:customStyle="1" w:styleId="ReflectionQ">
+    <w:name w:val="Reflection Q"/>
+    <w:basedOn w:val="BodyTextL25"/>
+    <w:qFormat/>
+    <w:rsid w:val="00A62438"/>
+    <w:pPr>
+      <w:numPr>
+        <w:ilvl w:val="1"/>
+        <w:numId w:val="15"/>
+      </w:numPr>
+    </w:pPr>
+    <w:rPr>
+      <w:lang w:val="es-ES" w:eastAsia="es-ES" w:bidi="es-ES"/>
+    </w:rPr>
+  </w:style>
+  <w:style w:type="numbering" w:customStyle="1" w:styleId="SectionList">
+    <w:name w:val="Section_List"/>
+    <w:basedOn w:val="NoList"/>
+    <w:uiPriority w:val="99"/>
+    <w:rsid w:val="00A62438"/>
+    <w:pPr>
+      <w:numPr>
+        <w:numId w:val="15"/>
+      </w:numPr>
+    </w:pPr>
+  </w:style>
 </w:styles>
 </file>
 
